--- a/docs/pracovni_list.docx
+++ b/docs/pracovni_list.docx
@@ -34,6 +34,390 @@
           <w:b/>
           <w:bCs/>
           <w:color w:val="000000" w:themeColor="text1"/>
+          <w:sz w:val="32"/>
+          <w:szCs w:val="32"/>
+        </w:rPr>
+      </w:pPr>
+      <w:r>
+        <w:rPr>
+          <w:rFonts w:ascii="Bahnschrift" w:hAnsi="Bahnschrift" w:cs="Arial"/>
+          <w:b/>
+          <w:bCs/>
+          <w:color w:val="000000" w:themeColor="text1"/>
+          <w:sz w:val="32"/>
+          <w:szCs w:val="32"/>
+        </w:rPr>
+        <w:t>Skládání kostiček do věže</w:t>
+      </w:r>
+    </w:p>
+    <w:p>
+      <w:pPr>
+        <w:spacing w:after="0"/>
+        <w:rPr>
+          <w:rFonts w:ascii="Bahnschrift" w:hAnsi="Bahnschrift" w:cs="Arial"/>
+          <w:b/>
+          <w:bCs/>
+          <w:color w:val="000000" w:themeColor="text1"/>
+          <w:sz w:val="32"/>
+          <w:szCs w:val="32"/>
+        </w:rPr>
+      </w:pPr>
+    </w:p>
+    <w:p>
+      <w:pPr>
+        <w:spacing w:after="0"/>
+        <w:rPr>
+          <w:rFonts w:ascii="Bahnschrift" w:hAnsi="Bahnschrift" w:cs="Arial"/>
+          <w:b/>
+          <w:bCs/>
+          <w:color w:val="000000" w:themeColor="text1"/>
+          <w:sz w:val="32"/>
+          <w:szCs w:val="32"/>
+        </w:rPr>
+      </w:pPr>
+    </w:p>
+    <w:p>
+      <w:pPr>
+        <w:spacing w:after="0"/>
+        <w:rPr>
+          <w:rFonts w:ascii="Bahnschrift" w:hAnsi="Bahnschrift" w:cs="Arial"/>
+          <w:b/>
+          <w:bCs/>
+          <w:color w:val="000000" w:themeColor="text1"/>
+          <w:sz w:val="32"/>
+          <w:szCs w:val="32"/>
+        </w:rPr>
+      </w:pPr>
+    </w:p>
+    <w:p>
+      <w:pPr>
+        <w:spacing w:after="0"/>
+        <w:rPr>
+          <w:rFonts w:ascii="Bahnschrift" w:hAnsi="Bahnschrift" w:cs="Arial"/>
+          <w:b/>
+          <w:bCs/>
+          <w:color w:val="000000" w:themeColor="text1"/>
+          <w:sz w:val="32"/>
+          <w:szCs w:val="32"/>
+        </w:rPr>
+      </w:pPr>
+    </w:p>
+    <w:p>
+      <w:pPr>
+        <w:spacing w:after="0"/>
+        <w:rPr>
+          <w:rFonts w:ascii="Bahnschrift" w:hAnsi="Bahnschrift" w:cs="Arial"/>
+          <w:b/>
+          <w:bCs/>
+          <w:color w:val="000000" w:themeColor="text1"/>
+          <w:sz w:val="32"/>
+          <w:szCs w:val="32"/>
+        </w:rPr>
+      </w:pPr>
+    </w:p>
+    <w:p>
+      <w:pPr>
+        <w:spacing w:after="0"/>
+        <w:rPr>
+          <w:rFonts w:ascii="Bahnschrift" w:hAnsi="Bahnschrift" w:cs="Arial"/>
+          <w:b/>
+          <w:bCs/>
+          <w:color w:val="000000" w:themeColor="text1"/>
+          <w:sz w:val="32"/>
+          <w:szCs w:val="32"/>
+        </w:rPr>
+      </w:pPr>
+    </w:p>
+    <w:p>
+      <w:pPr>
+        <w:spacing w:after="0"/>
+        <w:rPr>
+          <w:rFonts w:ascii="Bahnschrift" w:hAnsi="Bahnschrift" w:cs="Arial"/>
+          <w:b/>
+          <w:bCs/>
+          <w:color w:val="000000" w:themeColor="text1"/>
+          <w:sz w:val="32"/>
+          <w:szCs w:val="32"/>
+        </w:rPr>
+      </w:pPr>
+    </w:p>
+    <w:p>
+      <w:pPr>
+        <w:spacing w:after="0"/>
+        <w:rPr>
+          <w:rFonts w:ascii="Bahnschrift" w:hAnsi="Bahnschrift" w:cs="Arial"/>
+          <w:b/>
+          <w:bCs/>
+          <w:color w:val="000000" w:themeColor="text1"/>
+          <w:sz w:val="32"/>
+          <w:szCs w:val="32"/>
+        </w:rPr>
+      </w:pPr>
+    </w:p>
+    <w:p>
+      <w:pPr>
+        <w:spacing w:after="0"/>
+        <w:rPr>
+          <w:rFonts w:ascii="Bahnschrift" w:hAnsi="Bahnschrift" w:cs="Arial"/>
+          <w:b/>
+          <w:bCs/>
+          <w:color w:val="000000" w:themeColor="text1"/>
+          <w:sz w:val="32"/>
+          <w:szCs w:val="32"/>
+        </w:rPr>
+      </w:pPr>
+    </w:p>
+    <w:p>
+      <w:pPr>
+        <w:spacing w:after="0"/>
+        <w:rPr>
+          <w:rFonts w:ascii="Bahnschrift" w:hAnsi="Bahnschrift" w:cs="Arial"/>
+          <w:b/>
+          <w:bCs/>
+          <w:color w:val="000000" w:themeColor="text1"/>
+          <w:sz w:val="32"/>
+          <w:szCs w:val="32"/>
+        </w:rPr>
+      </w:pPr>
+    </w:p>
+    <w:p>
+      <w:pPr>
+        <w:spacing w:after="0"/>
+        <w:rPr>
+          <w:rFonts w:ascii="Bahnschrift" w:hAnsi="Bahnschrift" w:cs="Arial"/>
+          <w:b/>
+          <w:bCs/>
+          <w:color w:val="000000" w:themeColor="text1"/>
+          <w:sz w:val="32"/>
+          <w:szCs w:val="32"/>
+        </w:rPr>
+      </w:pPr>
+    </w:p>
+    <w:p>
+      <w:pPr>
+        <w:spacing w:after="0"/>
+        <w:rPr>
+          <w:rFonts w:ascii="Bahnschrift" w:hAnsi="Bahnschrift" w:cs="Arial"/>
+          <w:b/>
+          <w:bCs/>
+          <w:color w:val="000000" w:themeColor="text1"/>
+          <w:sz w:val="32"/>
+          <w:szCs w:val="32"/>
+        </w:rPr>
+      </w:pPr>
+    </w:p>
+    <w:p>
+      <w:pPr>
+        <w:spacing w:after="0"/>
+        <w:rPr>
+          <w:rFonts w:ascii="Bahnschrift" w:hAnsi="Bahnschrift" w:cs="Arial"/>
+          <w:b/>
+          <w:bCs/>
+          <w:color w:val="000000" w:themeColor="text1"/>
+          <w:sz w:val="32"/>
+          <w:szCs w:val="32"/>
+        </w:rPr>
+      </w:pPr>
+    </w:p>
+    <w:p>
+      <w:pPr>
+        <w:spacing w:after="0"/>
+        <w:rPr>
+          <w:rFonts w:ascii="Bahnschrift" w:hAnsi="Bahnschrift" w:cs="Arial"/>
+          <w:b/>
+          <w:bCs/>
+          <w:color w:val="000000" w:themeColor="text1"/>
+          <w:sz w:val="32"/>
+          <w:szCs w:val="32"/>
+        </w:rPr>
+      </w:pPr>
+    </w:p>
+    <w:p>
+      <w:pPr>
+        <w:spacing w:after="0"/>
+        <w:rPr>
+          <w:rFonts w:ascii="Bahnschrift" w:hAnsi="Bahnschrift" w:cs="Arial"/>
+          <w:b/>
+          <w:bCs/>
+          <w:color w:val="000000" w:themeColor="text1"/>
+          <w:sz w:val="32"/>
+          <w:szCs w:val="32"/>
+        </w:rPr>
+      </w:pPr>
+    </w:p>
+    <w:p>
+      <w:pPr>
+        <w:spacing w:after="0"/>
+        <w:rPr>
+          <w:rFonts w:ascii="Bahnschrift" w:hAnsi="Bahnschrift" w:cs="Arial"/>
+          <w:b/>
+          <w:bCs/>
+          <w:color w:val="000000" w:themeColor="text1"/>
+          <w:sz w:val="32"/>
+          <w:szCs w:val="32"/>
+        </w:rPr>
+      </w:pPr>
+    </w:p>
+    <w:p>
+      <w:pPr>
+        <w:spacing w:after="0"/>
+        <w:rPr>
+          <w:rFonts w:ascii="Bahnschrift" w:hAnsi="Bahnschrift" w:cs="Arial"/>
+          <w:b/>
+          <w:bCs/>
+          <w:color w:val="000000" w:themeColor="text1"/>
+          <w:sz w:val="32"/>
+          <w:szCs w:val="32"/>
+        </w:rPr>
+      </w:pPr>
+    </w:p>
+    <w:p>
+      <w:pPr>
+        <w:spacing w:after="0"/>
+        <w:rPr>
+          <w:rFonts w:ascii="Bahnschrift" w:hAnsi="Bahnschrift" w:cs="Arial"/>
+          <w:b/>
+          <w:bCs/>
+          <w:color w:val="000000" w:themeColor="text1"/>
+          <w:sz w:val="32"/>
+          <w:szCs w:val="32"/>
+        </w:rPr>
+      </w:pPr>
+    </w:p>
+    <w:p>
+      <w:pPr>
+        <w:spacing w:after="0"/>
+        <w:rPr>
+          <w:rFonts w:ascii="Bahnschrift" w:hAnsi="Bahnschrift" w:cs="Arial"/>
+          <w:b/>
+          <w:bCs/>
+          <w:color w:val="000000" w:themeColor="text1"/>
+          <w:sz w:val="32"/>
+          <w:szCs w:val="32"/>
+        </w:rPr>
+      </w:pPr>
+    </w:p>
+    <w:p>
+      <w:pPr>
+        <w:spacing w:after="0"/>
+        <w:rPr>
+          <w:rFonts w:ascii="Bahnschrift" w:hAnsi="Bahnschrift" w:cs="Arial"/>
+          <w:b/>
+          <w:bCs/>
+          <w:color w:val="000000" w:themeColor="text1"/>
+          <w:sz w:val="32"/>
+          <w:szCs w:val="32"/>
+        </w:rPr>
+      </w:pPr>
+    </w:p>
+    <w:p>
+      <w:pPr>
+        <w:spacing w:after="0"/>
+        <w:rPr>
+          <w:rFonts w:ascii="Bahnschrift" w:hAnsi="Bahnschrift" w:cs="Arial"/>
+          <w:b/>
+          <w:bCs/>
+          <w:color w:val="000000" w:themeColor="text1"/>
+          <w:sz w:val="32"/>
+          <w:szCs w:val="32"/>
+        </w:rPr>
+      </w:pPr>
+    </w:p>
+    <w:p>
+      <w:pPr>
+        <w:spacing w:after="0"/>
+        <w:rPr>
+          <w:rFonts w:ascii="Bahnschrift" w:hAnsi="Bahnschrift" w:cs="Arial"/>
+          <w:b/>
+          <w:bCs/>
+          <w:color w:val="000000" w:themeColor="text1"/>
+          <w:sz w:val="32"/>
+          <w:szCs w:val="32"/>
+        </w:rPr>
+      </w:pPr>
+    </w:p>
+    <w:p>
+      <w:pPr>
+        <w:spacing w:after="0"/>
+        <w:rPr>
+          <w:rFonts w:ascii="Bahnschrift" w:hAnsi="Bahnschrift" w:cs="Arial"/>
+          <w:b/>
+          <w:bCs/>
+          <w:color w:val="000000" w:themeColor="text1"/>
+          <w:sz w:val="32"/>
+          <w:szCs w:val="32"/>
+        </w:rPr>
+      </w:pPr>
+    </w:p>
+    <w:p>
+      <w:pPr>
+        <w:spacing w:after="0"/>
+        <w:rPr>
+          <w:rFonts w:ascii="Bahnschrift" w:hAnsi="Bahnschrift" w:cs="Arial"/>
+          <w:b/>
+          <w:bCs/>
+          <w:color w:val="000000" w:themeColor="text1"/>
+          <w:sz w:val="32"/>
+          <w:szCs w:val="32"/>
+        </w:rPr>
+      </w:pPr>
+    </w:p>
+    <w:p>
+      <w:pPr>
+        <w:spacing w:after="0"/>
+        <w:rPr>
+          <w:rFonts w:ascii="Bahnschrift" w:hAnsi="Bahnschrift" w:cs="Arial"/>
+          <w:b/>
+          <w:bCs/>
+          <w:color w:val="000000" w:themeColor="text1"/>
+          <w:sz w:val="32"/>
+          <w:szCs w:val="32"/>
+        </w:rPr>
+      </w:pPr>
+    </w:p>
+    <w:p>
+      <w:pPr>
+        <w:spacing w:after="0"/>
+        <w:rPr>
+          <w:rFonts w:ascii="Bahnschrift" w:hAnsi="Bahnschrift" w:cs="Arial"/>
+          <w:b/>
+          <w:bCs/>
+          <w:color w:val="000000" w:themeColor="text1"/>
+          <w:sz w:val="32"/>
+          <w:szCs w:val="32"/>
+        </w:rPr>
+      </w:pPr>
+    </w:p>
+    <w:p>
+      <w:pPr>
+        <w:spacing w:after="0"/>
+        <w:rPr>
+          <w:rFonts w:ascii="Bahnschrift" w:hAnsi="Bahnschrift" w:cs="Arial"/>
+          <w:color w:val="000000" w:themeColor="text1"/>
+          <w:sz w:val="22"/>
+          <w:szCs w:val="22"/>
+        </w:rPr>
+      </w:pPr>
+    </w:p>
+    <w:p>
+      <w:pPr>
+        <w:spacing w:after="0"/>
+        <w:rPr>
+          <w:rFonts w:ascii="Bahnschrift" w:hAnsi="Bahnschrift" w:cs="Arial"/>
+          <w:color w:val="000000" w:themeColor="text1"/>
+          <w:sz w:val="22"/>
+          <w:szCs w:val="22"/>
+        </w:rPr>
+      </w:pPr>
+    </w:p>
+    <w:p>
+      <w:pPr>
+        <w:spacing w:after="0"/>
+        <w:rPr>
+          <w:rFonts w:ascii="Bahnschrift" w:hAnsi="Bahnschrift" w:cs="Arial"/>
+          <w:b/>
+          <w:bCs/>
+          <w:color w:val="000000" w:themeColor="text1"/>
           <w:sz w:val="28"/>
           <w:szCs w:val="28"/>
         </w:rPr>
@@ -47,392 +431,6 @@
           <w:sz w:val="28"/>
           <w:szCs w:val="28"/>
         </w:rPr>
-        <w:t>„Skládání kostiček na sebe“</w:t>
-      </w:r>
-    </w:p>
-    <w:p>
-      <w:pPr>
-        <w:spacing w:after="0"/>
-        <w:rPr>
-          <w:rFonts w:ascii="Bahnschrift" w:hAnsi="Bahnschrift" w:cs="Arial"/>
-          <w:b/>
-          <w:bCs/>
-          <w:color w:val="000000" w:themeColor="text1"/>
-          <w:sz w:val="32"/>
-          <w:szCs w:val="32"/>
-        </w:rPr>
-      </w:pPr>
-    </w:p>
-    <w:p>
-      <w:pPr>
-        <w:spacing w:after="0"/>
-        <w:rPr>
-          <w:rFonts w:ascii="Bahnschrift" w:hAnsi="Bahnschrift" w:cs="Arial"/>
-          <w:b/>
-          <w:bCs/>
-          <w:color w:val="000000" w:themeColor="text1"/>
-          <w:sz w:val="32"/>
-          <w:szCs w:val="32"/>
-        </w:rPr>
-      </w:pPr>
-    </w:p>
-    <w:p>
-      <w:pPr>
-        <w:spacing w:after="0"/>
-        <w:rPr>
-          <w:rFonts w:ascii="Bahnschrift" w:hAnsi="Bahnschrift" w:cs="Arial"/>
-          <w:b/>
-          <w:bCs/>
-          <w:color w:val="000000" w:themeColor="text1"/>
-          <w:sz w:val="32"/>
-          <w:szCs w:val="32"/>
-        </w:rPr>
-      </w:pPr>
-    </w:p>
-    <w:p>
-      <w:pPr>
-        <w:spacing w:after="0"/>
-        <w:rPr>
-          <w:rFonts w:ascii="Bahnschrift" w:hAnsi="Bahnschrift" w:cs="Arial"/>
-          <w:b/>
-          <w:bCs/>
-          <w:color w:val="000000" w:themeColor="text1"/>
-          <w:sz w:val="32"/>
-          <w:szCs w:val="32"/>
-        </w:rPr>
-      </w:pPr>
-    </w:p>
-    <w:p>
-      <w:pPr>
-        <w:spacing w:after="0"/>
-        <w:rPr>
-          <w:rFonts w:ascii="Bahnschrift" w:hAnsi="Bahnschrift" w:cs="Arial"/>
-          <w:b/>
-          <w:bCs/>
-          <w:color w:val="000000" w:themeColor="text1"/>
-          <w:sz w:val="32"/>
-          <w:szCs w:val="32"/>
-        </w:rPr>
-      </w:pPr>
-    </w:p>
-    <w:p>
-      <w:pPr>
-        <w:spacing w:after="0"/>
-        <w:rPr>
-          <w:rFonts w:ascii="Bahnschrift" w:hAnsi="Bahnschrift" w:cs="Arial"/>
-          <w:b/>
-          <w:bCs/>
-          <w:color w:val="000000" w:themeColor="text1"/>
-          <w:sz w:val="32"/>
-          <w:szCs w:val="32"/>
-        </w:rPr>
-      </w:pPr>
-    </w:p>
-    <w:p>
-      <w:pPr>
-        <w:spacing w:after="0"/>
-        <w:rPr>
-          <w:rFonts w:ascii="Bahnschrift" w:hAnsi="Bahnschrift" w:cs="Arial"/>
-          <w:b/>
-          <w:bCs/>
-          <w:color w:val="000000" w:themeColor="text1"/>
-          <w:sz w:val="32"/>
-          <w:szCs w:val="32"/>
-        </w:rPr>
-      </w:pPr>
-    </w:p>
-    <w:p>
-      <w:pPr>
-        <w:spacing w:after="0"/>
-        <w:rPr>
-          <w:rFonts w:ascii="Bahnschrift" w:hAnsi="Bahnschrift" w:cs="Arial"/>
-          <w:b/>
-          <w:bCs/>
-          <w:color w:val="000000" w:themeColor="text1"/>
-          <w:sz w:val="32"/>
-          <w:szCs w:val="32"/>
-        </w:rPr>
-      </w:pPr>
-    </w:p>
-    <w:p>
-      <w:pPr>
-        <w:spacing w:after="0"/>
-        <w:rPr>
-          <w:rFonts w:ascii="Bahnschrift" w:hAnsi="Bahnschrift" w:cs="Arial"/>
-          <w:b/>
-          <w:bCs/>
-          <w:color w:val="000000" w:themeColor="text1"/>
-          <w:sz w:val="32"/>
-          <w:szCs w:val="32"/>
-        </w:rPr>
-      </w:pPr>
-    </w:p>
-    <w:p>
-      <w:pPr>
-        <w:spacing w:after="0"/>
-        <w:rPr>
-          <w:rFonts w:ascii="Bahnschrift" w:hAnsi="Bahnschrift" w:cs="Arial"/>
-          <w:b/>
-          <w:bCs/>
-          <w:color w:val="000000" w:themeColor="text1"/>
-          <w:sz w:val="32"/>
-          <w:szCs w:val="32"/>
-        </w:rPr>
-      </w:pPr>
-    </w:p>
-    <w:p>
-      <w:pPr>
-        <w:spacing w:after="0"/>
-        <w:rPr>
-          <w:rFonts w:ascii="Bahnschrift" w:hAnsi="Bahnschrift" w:cs="Arial"/>
-          <w:b/>
-          <w:bCs/>
-          <w:color w:val="000000" w:themeColor="text1"/>
-          <w:sz w:val="32"/>
-          <w:szCs w:val="32"/>
-        </w:rPr>
-      </w:pPr>
-    </w:p>
-    <w:p>
-      <w:pPr>
-        <w:spacing w:after="0"/>
-        <w:rPr>
-          <w:rFonts w:ascii="Bahnschrift" w:hAnsi="Bahnschrift" w:cs="Arial"/>
-          <w:b/>
-          <w:bCs/>
-          <w:color w:val="000000" w:themeColor="text1"/>
-          <w:sz w:val="32"/>
-          <w:szCs w:val="32"/>
-        </w:rPr>
-      </w:pPr>
-    </w:p>
-    <w:p>
-      <w:pPr>
-        <w:spacing w:after="0"/>
-        <w:rPr>
-          <w:rFonts w:ascii="Bahnschrift" w:hAnsi="Bahnschrift" w:cs="Arial"/>
-          <w:b/>
-          <w:bCs/>
-          <w:color w:val="000000" w:themeColor="text1"/>
-          <w:sz w:val="32"/>
-          <w:szCs w:val="32"/>
-        </w:rPr>
-      </w:pPr>
-    </w:p>
-    <w:p>
-      <w:pPr>
-        <w:spacing w:after="0"/>
-        <w:rPr>
-          <w:rFonts w:ascii="Bahnschrift" w:hAnsi="Bahnschrift" w:cs="Arial"/>
-          <w:b/>
-          <w:bCs/>
-          <w:color w:val="000000" w:themeColor="text1"/>
-          <w:sz w:val="32"/>
-          <w:szCs w:val="32"/>
-        </w:rPr>
-      </w:pPr>
-    </w:p>
-    <w:p>
-      <w:pPr>
-        <w:spacing w:after="0"/>
-        <w:rPr>
-          <w:rFonts w:ascii="Bahnschrift" w:hAnsi="Bahnschrift" w:cs="Arial"/>
-          <w:b/>
-          <w:bCs/>
-          <w:color w:val="000000" w:themeColor="text1"/>
-          <w:sz w:val="32"/>
-          <w:szCs w:val="32"/>
-        </w:rPr>
-      </w:pPr>
-    </w:p>
-    <w:p>
-      <w:pPr>
-        <w:spacing w:after="0"/>
-        <w:rPr>
-          <w:rFonts w:ascii="Bahnschrift" w:hAnsi="Bahnschrift" w:cs="Arial"/>
-          <w:b/>
-          <w:bCs/>
-          <w:color w:val="000000" w:themeColor="text1"/>
-          <w:sz w:val="32"/>
-          <w:szCs w:val="32"/>
-        </w:rPr>
-      </w:pPr>
-    </w:p>
-    <w:p>
-      <w:pPr>
-        <w:spacing w:after="0"/>
-        <w:rPr>
-          <w:rFonts w:ascii="Bahnschrift" w:hAnsi="Bahnschrift" w:cs="Arial"/>
-          <w:b/>
-          <w:bCs/>
-          <w:color w:val="000000" w:themeColor="text1"/>
-          <w:sz w:val="32"/>
-          <w:szCs w:val="32"/>
-        </w:rPr>
-      </w:pPr>
-    </w:p>
-    <w:p>
-      <w:pPr>
-        <w:spacing w:after="0"/>
-        <w:rPr>
-          <w:rFonts w:ascii="Bahnschrift" w:hAnsi="Bahnschrift" w:cs="Arial"/>
-          <w:b/>
-          <w:bCs/>
-          <w:color w:val="000000" w:themeColor="text1"/>
-          <w:sz w:val="32"/>
-          <w:szCs w:val="32"/>
-        </w:rPr>
-      </w:pPr>
-    </w:p>
-    <w:p>
-      <w:pPr>
-        <w:spacing w:after="0"/>
-        <w:rPr>
-          <w:rFonts w:ascii="Bahnschrift" w:hAnsi="Bahnschrift" w:cs="Arial"/>
-          <w:b/>
-          <w:bCs/>
-          <w:color w:val="000000" w:themeColor="text1"/>
-          <w:sz w:val="32"/>
-          <w:szCs w:val="32"/>
-        </w:rPr>
-      </w:pPr>
-    </w:p>
-    <w:p>
-      <w:pPr>
-        <w:spacing w:after="0"/>
-        <w:rPr>
-          <w:rFonts w:ascii="Bahnschrift" w:hAnsi="Bahnschrift" w:cs="Arial"/>
-          <w:b/>
-          <w:bCs/>
-          <w:color w:val="000000" w:themeColor="text1"/>
-          <w:sz w:val="32"/>
-          <w:szCs w:val="32"/>
-        </w:rPr>
-      </w:pPr>
-    </w:p>
-    <w:p>
-      <w:pPr>
-        <w:spacing w:after="0"/>
-        <w:rPr>
-          <w:rFonts w:ascii="Bahnschrift" w:hAnsi="Bahnschrift" w:cs="Arial"/>
-          <w:b/>
-          <w:bCs/>
-          <w:color w:val="000000" w:themeColor="text1"/>
-          <w:sz w:val="32"/>
-          <w:szCs w:val="32"/>
-        </w:rPr>
-      </w:pPr>
-    </w:p>
-    <w:p>
-      <w:pPr>
-        <w:spacing w:after="0"/>
-        <w:rPr>
-          <w:rFonts w:ascii="Bahnschrift" w:hAnsi="Bahnschrift" w:cs="Arial"/>
-          <w:b/>
-          <w:bCs/>
-          <w:color w:val="000000" w:themeColor="text1"/>
-          <w:sz w:val="32"/>
-          <w:szCs w:val="32"/>
-        </w:rPr>
-      </w:pPr>
-    </w:p>
-    <w:p>
-      <w:pPr>
-        <w:spacing w:after="0"/>
-        <w:rPr>
-          <w:rFonts w:ascii="Bahnschrift" w:hAnsi="Bahnschrift" w:cs="Arial"/>
-          <w:b/>
-          <w:bCs/>
-          <w:color w:val="000000" w:themeColor="text1"/>
-          <w:sz w:val="32"/>
-          <w:szCs w:val="32"/>
-        </w:rPr>
-      </w:pPr>
-    </w:p>
-    <w:p>
-      <w:pPr>
-        <w:spacing w:after="0"/>
-        <w:rPr>
-          <w:rFonts w:ascii="Bahnschrift" w:hAnsi="Bahnschrift" w:cs="Arial"/>
-          <w:b/>
-          <w:bCs/>
-          <w:color w:val="000000" w:themeColor="text1"/>
-          <w:sz w:val="32"/>
-          <w:szCs w:val="32"/>
-        </w:rPr>
-      </w:pPr>
-    </w:p>
-    <w:p>
-      <w:pPr>
-        <w:spacing w:after="0"/>
-        <w:rPr>
-          <w:rFonts w:ascii="Bahnschrift" w:hAnsi="Bahnschrift" w:cs="Arial"/>
-          <w:b/>
-          <w:bCs/>
-          <w:color w:val="000000" w:themeColor="text1"/>
-          <w:sz w:val="32"/>
-          <w:szCs w:val="32"/>
-        </w:rPr>
-      </w:pPr>
-    </w:p>
-    <w:p>
-      <w:pPr>
-        <w:spacing w:after="0"/>
-        <w:rPr>
-          <w:rFonts w:ascii="Bahnschrift" w:hAnsi="Bahnschrift" w:cs="Arial"/>
-          <w:b/>
-          <w:bCs/>
-          <w:color w:val="000000" w:themeColor="text1"/>
-          <w:sz w:val="32"/>
-          <w:szCs w:val="32"/>
-        </w:rPr>
-      </w:pPr>
-    </w:p>
-    <w:p>
-      <w:pPr>
-        <w:spacing w:after="0"/>
-        <w:rPr>
-          <w:rFonts w:ascii="Bahnschrift" w:hAnsi="Bahnschrift" w:cs="Arial"/>
-          <w:b/>
-          <w:bCs/>
-          <w:color w:val="000000" w:themeColor="text1"/>
-          <w:sz w:val="32"/>
-          <w:szCs w:val="32"/>
-        </w:rPr>
-      </w:pPr>
-    </w:p>
-    <w:p>
-      <w:pPr>
-        <w:spacing w:after="0"/>
-        <w:rPr>
-          <w:rFonts w:ascii="Bahnschrift" w:hAnsi="Bahnschrift" w:cs="Arial"/>
-          <w:color w:val="000000" w:themeColor="text1"/>
-          <w:sz w:val="22"/>
-          <w:szCs w:val="22"/>
-        </w:rPr>
-      </w:pPr>
-    </w:p>
-    <w:p>
-      <w:pPr>
-        <w:spacing w:after="0"/>
-        <w:rPr>
-          <w:rFonts w:ascii="Bahnschrift" w:hAnsi="Bahnschrift" w:cs="Arial"/>
-          <w:b/>
-          <w:bCs/>
-          <w:color w:val="000000" w:themeColor="text1"/>
-          <w:sz w:val="22"/>
-          <w:szCs w:val="22"/>
-        </w:rPr>
-      </w:pPr>
-      <w:r>
-        <w:rPr>
-          <w:rFonts w:ascii="Bahnschrift" w:hAnsi="Bahnschrift" w:cs="Arial"/>
-          <w:b/>
-          <w:bCs/>
-          <w:color w:val="000000" w:themeColor="text1"/>
-          <w:sz w:val="22"/>
-          <w:szCs w:val="22"/>
-        </w:rPr>
         <w:lastRenderedPageBreak/>
         <w:t>Základní informace:</w:t>
       </w:r>
@@ -464,7 +462,25 @@
           <w:szCs w:val="22"/>
         </w:rPr>
         <w:br/>
-        <w:t>Také si vyzkoušíme si, jak pozice věže ovlivňuje pohyb ramene</w:t>
+        <w:t>Také si vyzkoušíme si, jak</w:t>
+      </w:r>
+      <w:r>
+        <w:rPr>
+          <w:rFonts w:ascii="Bahnschrift" w:hAnsi="Bahnschrift" w:cs="Arial"/>
+          <w:color w:val="000000" w:themeColor="text1"/>
+          <w:sz w:val="22"/>
+          <w:szCs w:val="22"/>
+        </w:rPr>
+        <w:t xml:space="preserve"> bude</w:t>
+      </w:r>
+      <w:r>
+        <w:rPr>
+          <w:rFonts w:ascii="Bahnschrift" w:hAnsi="Bahnschrift" w:cs="Arial"/>
+          <w:color w:val="000000" w:themeColor="text1"/>
+          <w:sz w:val="22"/>
+          <w:szCs w:val="22"/>
+        </w:rPr>
+        <w:t xml:space="preserve"> pozice věže ovlivňuje pohyb ramene</w:t>
       </w:r>
       <w:r>
         <w:rPr>
@@ -492,14 +508,421 @@
         <w:spacing w:after="0"/>
         <w:rPr>
           <w:rFonts w:ascii="Bahnschrift" w:hAnsi="Bahnschrift" w:cs="Arial"/>
-          <w:color w:val="000000" w:themeColor="text1"/>
-          <w:sz w:val="22"/>
-          <w:szCs w:val="22"/>
+          <w:b/>
+          <w:bCs/>
+          <w:color w:val="000000" w:themeColor="text1"/>
+          <w:sz w:val="28"/>
+          <w:szCs w:val="28"/>
+        </w:rPr>
+      </w:pPr>
+      <w:r>
+        <w:rPr>
+          <w:rFonts w:ascii="Bahnschrift" w:hAnsi="Bahnschrift" w:cs="Arial"/>
+          <w:b/>
+          <w:bCs/>
+          <w:color w:val="000000" w:themeColor="text1"/>
+          <w:sz w:val="28"/>
+          <w:szCs w:val="28"/>
+        </w:rPr>
+        <w:t>Pomůcky:</w:t>
+      </w:r>
+    </w:p>
+    <w:p>
+      <w:pPr>
+        <w:pStyle w:val="ListParagraph"/>
+        <w:numPr>
+          <w:ilvl w:val="0"/>
+          <w:numId w:val="1"/>
+        </w:numPr>
+        <w:spacing w:after="0"/>
+        <w:rPr>
+          <w:rFonts w:ascii="Bahnschrift" w:hAnsi="Bahnschrift" w:cs="Arial"/>
+          <w:b/>
+          <w:bCs/>
+          <w:color w:val="000000" w:themeColor="text1"/>
+          <w:sz w:val="22"/>
+          <w:szCs w:val="22"/>
+        </w:rPr>
+      </w:pPr>
+      <w:r>
+        <w:rPr>
+          <w:rFonts w:ascii="Bahnschrift" w:hAnsi="Bahnschrift" w:cs="Arial"/>
+          <w:b/>
+          <w:bCs/>
+          <w:color w:val="000000" w:themeColor="text1"/>
+          <w:sz w:val="22"/>
+          <w:szCs w:val="22"/>
+        </w:rPr>
+        <w:t>Micro:bit, USB kabel a PC</w:t>
+      </w:r>
+    </w:p>
+    <w:p>
+      <w:pPr>
+        <w:pStyle w:val="ListParagraph"/>
+        <w:spacing w:after="0"/>
+        <w:rPr>
+          <w:rFonts w:ascii="Bahnschrift" w:hAnsi="Bahnschrift" w:cs="Arial"/>
+          <w:color w:val="000000" w:themeColor="text1"/>
+          <w:sz w:val="22"/>
+          <w:szCs w:val="22"/>
+        </w:rPr>
+      </w:pPr>
+    </w:p>
+    <w:p>
+      <w:pPr>
+        <w:pStyle w:val="ListParagraph"/>
+        <w:spacing w:after="0"/>
+        <w:rPr>
+          <w:rFonts w:ascii="Bahnschrift" w:hAnsi="Bahnschrift" w:cs="Arial"/>
+          <w:color w:val="000000" w:themeColor="text1"/>
+          <w:sz w:val="22"/>
+          <w:szCs w:val="22"/>
+        </w:rPr>
+      </w:pPr>
+      <w:r>
+        <w:rPr>
+          <w:rFonts w:ascii="Bahnschrift" w:hAnsi="Bahnschrift" w:cs="Arial"/>
+          <w:color w:val="000000" w:themeColor="text1"/>
+          <w:sz w:val="22"/>
+          <w:szCs w:val="22"/>
+        </w:rPr>
+        <w:t xml:space="preserve">Budeme potřebovat </w:t>
+      </w:r>
+      <w:r>
+        <w:rPr>
+          <w:rFonts w:ascii="Bahnschrift" w:hAnsi="Bahnschrift" w:cs="Arial"/>
+          <w:color w:val="000000" w:themeColor="text1"/>
+          <w:sz w:val="22"/>
+          <w:szCs w:val="22"/>
+        </w:rPr>
+        <w:t xml:space="preserve">mikrokontroler </w:t>
+      </w:r>
+      <w:r>
+        <w:rPr>
+          <w:rFonts w:ascii="Bahnschrift" w:hAnsi="Bahnschrift" w:cs="Arial"/>
+          <w:color w:val="000000" w:themeColor="text1"/>
+          <w:sz w:val="22"/>
+          <w:szCs w:val="22"/>
+        </w:rPr>
+        <w:t>micro:bit, USB kabel a počítač nebo Android/iOS zařízení</w:t>
+      </w:r>
+      <w:r>
+        <w:rPr>
+          <w:rFonts w:ascii="Bahnschrift" w:hAnsi="Bahnschrift" w:cs="Arial"/>
+          <w:color w:val="000000" w:themeColor="text1"/>
+          <w:sz w:val="22"/>
+          <w:szCs w:val="22"/>
+        </w:rPr>
+        <w:t>.</w:t>
+      </w:r>
+    </w:p>
+    <w:p>
+      <w:pPr>
+        <w:pStyle w:val="ListParagraph"/>
+        <w:spacing w:after="0"/>
+        <w:rPr>
+          <w:rFonts w:ascii="Bahnschrift" w:hAnsi="Bahnschrift" w:cs="Arial"/>
+          <w:color w:val="000000" w:themeColor="text1"/>
+          <w:sz w:val="22"/>
+          <w:szCs w:val="22"/>
+        </w:rPr>
+      </w:pPr>
+    </w:p>
+    <w:p>
+      <w:pPr>
+        <w:pStyle w:val="ListParagraph"/>
+        <w:numPr>
+          <w:ilvl w:val="0"/>
+          <w:numId w:val="1"/>
+        </w:numPr>
+        <w:spacing w:after="0"/>
+        <w:rPr>
+          <w:rFonts w:ascii="Bahnschrift" w:hAnsi="Bahnschrift" w:cs="Arial"/>
+          <w:b/>
+          <w:bCs/>
+          <w:color w:val="000000" w:themeColor="text1"/>
+          <w:sz w:val="22"/>
+          <w:szCs w:val="22"/>
+        </w:rPr>
+      </w:pPr>
+      <w:r>
+        <w:rPr>
+          <w:rFonts w:ascii="Bahnschrift" w:hAnsi="Bahnschrift" w:cs="Arial"/>
+          <w:b/>
+          <w:bCs/>
+          <w:color w:val="000000" w:themeColor="text1"/>
+          <w:sz w:val="22"/>
+          <w:szCs w:val="22"/>
+        </w:rPr>
+        <w:t>Robotick</w:t>
+      </w:r>
+      <w:r>
+        <w:rPr>
+          <w:rFonts w:ascii="Bahnschrift" w:hAnsi="Bahnschrift" w:cs="Arial"/>
+          <w:b/>
+          <w:bCs/>
+          <w:color w:val="000000" w:themeColor="text1"/>
+          <w:sz w:val="22"/>
+          <w:szCs w:val="22"/>
+        </w:rPr>
+        <w:t>é rameno</w:t>
+      </w:r>
+    </w:p>
+    <w:p>
+      <w:pPr>
+        <w:pStyle w:val="ListParagraph"/>
+        <w:rPr>
+          <w:rFonts w:ascii="Bahnschrift" w:hAnsi="Bahnschrift" w:cs="Arial"/>
+          <w:color w:val="000000" w:themeColor="text1"/>
+          <w:sz w:val="22"/>
+          <w:szCs w:val="22"/>
+        </w:rPr>
+      </w:pPr>
+    </w:p>
+    <w:p>
+      <w:pPr>
+        <w:pStyle w:val="ListParagraph"/>
+        <w:spacing w:after="0"/>
+        <w:rPr>
+          <w:rFonts w:ascii="Bahnschrift" w:hAnsi="Bahnschrift" w:cs="Arial"/>
+          <w:color w:val="000000" w:themeColor="text1"/>
+          <w:sz w:val="22"/>
+          <w:szCs w:val="22"/>
+        </w:rPr>
+      </w:pPr>
+      <w:r>
+        <w:rPr>
+          <w:rFonts w:ascii="Bahnschrift" w:hAnsi="Bahnschrift" w:cs="Arial"/>
+          <w:color w:val="000000" w:themeColor="text1"/>
+          <w:sz w:val="22"/>
+          <w:szCs w:val="22"/>
+        </w:rPr>
+        <w:t>Dále si připravíme model robotické</w:t>
+      </w:r>
+      <w:r>
+        <w:rPr>
+          <w:rFonts w:ascii="Bahnschrift" w:hAnsi="Bahnschrift" w:cs="Arial"/>
+          <w:color w:val="000000" w:themeColor="text1"/>
+          <w:sz w:val="22"/>
+          <w:szCs w:val="22"/>
+        </w:rPr>
+        <w:t>ho</w:t>
+      </w:r>
+      <w:r>
+        <w:rPr>
+          <w:rFonts w:ascii="Bahnschrift" w:hAnsi="Bahnschrift" w:cs="Arial"/>
+          <w:color w:val="000000" w:themeColor="text1"/>
+          <w:sz w:val="22"/>
+          <w:szCs w:val="22"/>
+        </w:rPr>
+        <w:t xml:space="preserve"> r</w:t>
+      </w:r>
+      <w:r>
+        <w:rPr>
+          <w:rFonts w:ascii="Bahnschrift" w:hAnsi="Bahnschrift" w:cs="Arial"/>
+          <w:color w:val="000000" w:themeColor="text1"/>
+          <w:sz w:val="22"/>
+          <w:szCs w:val="22"/>
+        </w:rPr>
+        <w:t>amena</w:t>
+      </w:r>
+      <w:r>
+        <w:rPr>
+          <w:rFonts w:ascii="Bahnschrift" w:hAnsi="Bahnschrift" w:cs="Arial"/>
+          <w:color w:val="000000" w:themeColor="text1"/>
+          <w:sz w:val="22"/>
+          <w:szCs w:val="22"/>
+        </w:rPr>
+        <w:t xml:space="preserve"> na jehož piny se dají připojit přídavné </w:t>
+      </w:r>
+      <w:r>
+        <w:rPr>
+          <w:rFonts w:ascii="Bahnschrift" w:hAnsi="Bahnschrift" w:cs="Arial"/>
+          <w:color w:val="000000" w:themeColor="text1"/>
+          <w:sz w:val="22"/>
+          <w:szCs w:val="22"/>
+        </w:rPr>
+        <w:t>senzory</w:t>
+      </w:r>
+      <w:r>
+        <w:rPr>
+          <w:rFonts w:ascii="Bahnschrift" w:hAnsi="Bahnschrift" w:cs="Arial"/>
+          <w:color w:val="000000" w:themeColor="text1"/>
+          <w:sz w:val="22"/>
+          <w:szCs w:val="22"/>
+        </w:rPr>
+        <w:t xml:space="preserve"> a </w:t>
+      </w:r>
+      <w:r>
+        <w:rPr>
+          <w:rFonts w:ascii="Bahnschrift" w:hAnsi="Bahnschrift" w:cs="Arial"/>
+          <w:color w:val="000000" w:themeColor="text1"/>
+          <w:sz w:val="22"/>
+          <w:szCs w:val="22"/>
+        </w:rPr>
+        <w:t>do jehož slotu se připojí micro:bit.</w:t>
+      </w:r>
+    </w:p>
+    <w:p>
+      <w:pPr>
+        <w:pStyle w:val="ListParagraph"/>
+        <w:spacing w:after="0"/>
+        <w:rPr>
+          <w:rFonts w:ascii="Bahnschrift" w:hAnsi="Bahnschrift" w:cs="Arial"/>
+          <w:color w:val="000000" w:themeColor="text1"/>
+          <w:sz w:val="22"/>
+          <w:szCs w:val="22"/>
+        </w:rPr>
+      </w:pPr>
+    </w:p>
+    <w:p>
+      <w:pPr>
+        <w:pStyle w:val="ListParagraph"/>
+        <w:numPr>
+          <w:ilvl w:val="0"/>
+          <w:numId w:val="1"/>
+        </w:numPr>
+        <w:spacing w:after="0"/>
+        <w:rPr>
+          <w:rFonts w:ascii="Bahnschrift" w:hAnsi="Bahnschrift" w:cs="Arial"/>
+          <w:b/>
+          <w:bCs/>
+          <w:color w:val="000000" w:themeColor="text1"/>
+          <w:sz w:val="22"/>
+          <w:szCs w:val="22"/>
+        </w:rPr>
+      </w:pPr>
+      <w:r>
+        <w:rPr>
+          <w:rFonts w:ascii="Bahnschrift" w:hAnsi="Bahnschrift" w:cs="Arial"/>
+          <w:b/>
+          <w:bCs/>
+          <w:color w:val="000000" w:themeColor="text1"/>
+          <w:sz w:val="22"/>
+          <w:szCs w:val="22"/>
+        </w:rPr>
+        <w:t>Senzor přítomnosti kostičky</w:t>
+      </w:r>
+      <w:r>
+        <w:rPr>
+          <w:rFonts w:ascii="Bahnschrift" w:hAnsi="Bahnschrift" w:cs="Arial"/>
+          <w:b/>
+          <w:bCs/>
+          <w:color w:val="000000" w:themeColor="text1"/>
+          <w:sz w:val="22"/>
+          <w:szCs w:val="22"/>
+        </w:rPr>
+        <w:t xml:space="preserve"> (senzor osvětlení)</w:t>
+      </w:r>
+    </w:p>
+    <w:p>
+      <w:pPr>
+        <w:pStyle w:val="ListParagraph"/>
+        <w:spacing w:after="0"/>
+        <w:rPr>
+          <w:rFonts w:ascii="Bahnschrift" w:hAnsi="Bahnschrift" w:cs="Arial"/>
+          <w:color w:val="000000" w:themeColor="text1"/>
+          <w:sz w:val="22"/>
+          <w:szCs w:val="22"/>
+        </w:rPr>
+      </w:pPr>
+    </w:p>
+    <w:p>
+      <w:pPr>
+        <w:pStyle w:val="ListParagraph"/>
+        <w:spacing w:after="0"/>
+      </w:pPr>
+      <w:r>
+        <w:rPr>
+          <w:rFonts w:ascii="Bahnschrift" w:hAnsi="Bahnschrift" w:cs="Arial"/>
+          <w:color w:val="000000" w:themeColor="text1"/>
+          <w:sz w:val="22"/>
+          <w:szCs w:val="22"/>
+        </w:rPr>
+        <w:t>Senzor je určen k detekci kostičky na podstavě ze které si</w:t>
+      </w:r>
+      <w:r>
+        <w:rPr>
+          <w:rFonts w:ascii="Bahnschrift" w:hAnsi="Bahnschrift" w:cs="Arial"/>
+          <w:color w:val="000000" w:themeColor="text1"/>
+          <w:sz w:val="22"/>
+          <w:szCs w:val="22"/>
+        </w:rPr>
+        <w:t xml:space="preserve"> je rameno bude brát</w:t>
+      </w:r>
+      <w:r>
+        <w:rPr>
+          <w:rFonts w:ascii="Bahnschrift" w:hAnsi="Bahnschrift" w:cs="Arial"/>
+          <w:color w:val="000000" w:themeColor="text1"/>
+          <w:sz w:val="22"/>
+          <w:szCs w:val="22"/>
+        </w:rPr>
+        <w:t>.</w:t>
+      </w:r>
+      <w:r>
+        <w:rPr>
+          <w:rFonts w:ascii="Bahnschrift" w:hAnsi="Bahnschrift" w:cs="Arial"/>
+          <w:color w:val="000000" w:themeColor="text1"/>
+          <w:sz w:val="22"/>
+          <w:szCs w:val="22"/>
+        </w:rPr>
+        <w:t xml:space="preserve"> </w:t>
+      </w:r>
+      <w:r>
+        <w:rPr>
+          <w:rFonts w:ascii="Bahnschrift" w:hAnsi="Bahnschrift" w:cs="Arial"/>
+          <w:color w:val="000000" w:themeColor="text1"/>
+          <w:sz w:val="22"/>
+          <w:szCs w:val="22"/>
+        </w:rPr>
+        <w:t>Jedná se o jednoduchý senzor jehož výstupem je analogová hodnota mezi 0...1023</w:t>
+      </w:r>
+      <w:r>
+        <w:t>, s tím že čím menší bude množství smětla dopadající na senzor</w:t>
+      </w:r>
+      <w:r>
+        <w:t>, neboli bude bude kostička na senzoru, tím větší hodnotu bude senzor ukazovat</w:t>
+      </w:r>
+      <w:r>
+        <w:t xml:space="preserve"> a naopak.</w:t>
+      </w:r>
+    </w:p>
+    <w:p>
+      <w:pPr>
+        <w:spacing w:after="0"/>
+        <w:rPr>
+          <w:b/>
+          <w:bCs/>
+          <w:color w:val="00B0F0"/>
+          <w:sz w:val="44"/>
+          <w:szCs w:val="44"/>
+        </w:rPr>
+      </w:pPr>
+      <w:r>
+        <w:rPr>
+          <w:b/>
+          <w:bCs/>
+          <w:color w:val="00B0F0"/>
+          <w:sz w:val="44"/>
+          <w:szCs w:val="44"/>
+        </w:rPr>
+        <w:t>ÚKOL 1</w:t>
+      </w:r>
+    </w:p>
+    <w:p>
+      <w:pPr>
+        <w:spacing w:after="0"/>
+        <w:rPr>
+          <w:b/>
+          <w:bCs/>
+          <w:color w:val="00B0F0"/>
+          <w:sz w:val="44"/>
+          <w:szCs w:val="44"/>
         </w:rPr>
       </w:pPr>
     </w:p>
     <w:sectPr>
-      <w:headerReference w:type="default" r:id="rId6"/>
+      <w:headerReference w:type="default" r:id="rId7"/>
       <w:pgSz w:w="11906" w:h="16838"/>
       <w:pgMar w:top="1417" w:right="1417" w:bottom="1417" w:left="1417" w:header="624" w:footer="708" w:gutter="0"/>
       <w:cols w:space="708"/>
@@ -640,6 +1063,103 @@
     </w:pPr>
   </w:p>
 </w:hdr>
+</file>
+
+<file path=word/numbering.xml><?xml version="1.0" encoding="utf-8"?>
+<w:numbering xmlns:wpc="http://schemas.microsoft.com/office/word/2010/wordprocessingCanvas" xmlns:cx="http://schemas.microsoft.com/office/drawing/2014/chartex" xmlns:cx1="http://schemas.microsoft.com/office/drawing/2015/9/8/chartex" xmlns:cx2="http://schemas.microsoft.com/office/drawing/2015/10/21/chartex" xmlns:cx3="http://schemas.microsoft.com/office/drawing/2016/5/9/chartex" xmlns:cx4="http://schemas.microsoft.com/office/drawing/2016/5/10/chartex" xmlns:cx5="http://schemas.microsoft.com/office/drawing/2016/5/11/chartex" xmlns:cx6="http://schemas.microsoft.com/office/drawing/2016/5/12/chartex" xmlns:cx7="http://schemas.microsoft.com/office/drawing/2016/5/13/chartex" xmlns:cx8="http://schemas.microsoft.com/office/drawing/2016/5/14/chartex" xmlns:mc="http://schemas.openxmlformats.org/markup-compatibility/2006" xmlns:aink="http://schemas.microsoft.com/office/drawing/2016/ink" xmlns:am3d="http://schemas.microsoft.com/office/drawing/2017/model3d" xmlns:o="urn:schemas-microsoft-com:office:office" xmlns:oel="http://schemas.microsoft.com/office/2019/extlst" xmlns:r="http://schemas.openxmlformats.org/officeDocument/2006/relationships" xmlns:m="http://schemas.openxmlformats.org/officeDocument/2006/math" xmlns:v="urn:schemas-microsoft-com:vml" xmlns:wp14="http://schemas.microsoft.com/office/word/2010/wordprocessingDrawing" xmlns:wp="http://schemas.openxmlformats.org/drawingml/2006/wordprocessingDrawing" xmlns:w10="urn:schemas-microsoft-com:office:word" xmlns:w="http://schemas.openxmlformats.org/wordprocessingml/2006/main" xmlns:w14="http://schemas.microsoft.com/office/word/2010/wordml" xmlns:w15="http://schemas.microsoft.com/office/word/2012/wordml" xmlns:w16cex="http://schemas.microsoft.com/office/word/2018/wordml/cex" xmlns:w16cid="http://schemas.microsoft.com/office/word/2016/wordml/cid" xmlns:w16="http://schemas.microsoft.com/office/word/2018/wordml" xmlns:w16du="http://schemas.microsoft.com/office/word/2023/wordml/word16du" xmlns:w16sdtdh="http://schemas.microsoft.com/office/word/2020/wordml/sdtdatahash" xmlns:w16sdtfl="http://schemas.microsoft.com/office/word/2024/wordml/sdtformatlock" xmlns:w16se="http://schemas.microsoft.com/office/word/2015/wordml/symex" xmlns:wpg="http://schemas.microsoft.com/office/word/2010/wordprocessingGroup" xmlns:wpi="http://schemas.microsoft.com/office/word/2010/wordprocessingInk" xmlns:wne="http://schemas.microsoft.com/office/word/2006/wordml" xmlns:wps="http://schemas.microsoft.com/office/word/2010/wordprocessingShape" mc:Ignorable="w14 w15 w16se w16cid w16 w16cex w16sdtdh w16sdtfl w16du wp14">
+  <w:abstractNum w:abstractNumId="0" w15:restartNumberingAfterBreak="0">
+    <w:nsid w:val="0FE4599B"/>
+    <w:multiLevelType w:val="hybridMultilevel"/>
+    <w:tmpl w:val="320A37CC"/>
+    <w:lvl w:ilvl="0" w:tplc="0405000F">
+      <w:start w:val="1"/>
+      <w:numFmt w:val="decimal"/>
+      <w:lvlText w:val="%1."/>
+      <w:lvlJc w:val="left"/>
+      <w:pPr>
+        <w:ind w:left="720" w:hanging="360"/>
+      </w:pPr>
+      <w:rPr>
+        <w:rFonts w:hint="default"/>
+      </w:rPr>
+    </w:lvl>
+    <w:lvl w:ilvl="1" w:tplc="04050019" w:tentative="1">
+      <w:start w:val="1"/>
+      <w:numFmt w:val="lowerLetter"/>
+      <w:lvlText w:val="%2."/>
+      <w:lvlJc w:val="left"/>
+      <w:pPr>
+        <w:ind w:left="1440" w:hanging="360"/>
+      </w:pPr>
+    </w:lvl>
+    <w:lvl w:ilvl="2" w:tplc="0405001B" w:tentative="1">
+      <w:start w:val="1"/>
+      <w:numFmt w:val="lowerRoman"/>
+      <w:lvlText w:val="%3."/>
+      <w:lvlJc w:val="right"/>
+      <w:pPr>
+        <w:ind w:left="2160" w:hanging="180"/>
+      </w:pPr>
+    </w:lvl>
+    <w:lvl w:ilvl="3" w:tplc="0405000F" w:tentative="1">
+      <w:start w:val="1"/>
+      <w:numFmt w:val="decimal"/>
+      <w:lvlText w:val="%4."/>
+      <w:lvlJc w:val="left"/>
+      <w:pPr>
+        <w:ind w:left="2880" w:hanging="360"/>
+      </w:pPr>
+    </w:lvl>
+    <w:lvl w:ilvl="4" w:tplc="04050019" w:tentative="1">
+      <w:start w:val="1"/>
+      <w:numFmt w:val="lowerLetter"/>
+      <w:lvlText w:val="%5."/>
+      <w:lvlJc w:val="left"/>
+      <w:pPr>
+        <w:ind w:left="3600" w:hanging="360"/>
+      </w:pPr>
+    </w:lvl>
+    <w:lvl w:ilvl="5" w:tplc="0405001B" w:tentative="1">
+      <w:start w:val="1"/>
+      <w:numFmt w:val="lowerRoman"/>
+      <w:lvlText w:val="%6."/>
+      <w:lvlJc w:val="right"/>
+      <w:pPr>
+        <w:ind w:left="4320" w:hanging="180"/>
+      </w:pPr>
+    </w:lvl>
+    <w:lvl w:ilvl="6" w:tplc="0405000F" w:tentative="1">
+      <w:start w:val="1"/>
+      <w:numFmt w:val="decimal"/>
+      <w:lvlText w:val="%7."/>
+      <w:lvlJc w:val="left"/>
+      <w:pPr>
+        <w:ind w:left="5040" w:hanging="360"/>
+      </w:pPr>
+    </w:lvl>
+    <w:lvl w:ilvl="7" w:tplc="04050019" w:tentative="1">
+      <w:start w:val="1"/>
+      <w:numFmt w:val="lowerLetter"/>
+      <w:lvlText w:val="%8."/>
+      <w:lvlJc w:val="left"/>
+      <w:pPr>
+        <w:ind w:left="5760" w:hanging="360"/>
+      </w:pPr>
+    </w:lvl>
+    <w:lvl w:ilvl="8" w:tplc="0405001B" w:tentative="1">
+      <w:start w:val="1"/>
+      <w:numFmt w:val="lowerRoman"/>
+      <w:lvlText w:val="%9."/>
+      <w:lvlJc w:val="right"/>
+      <w:pPr>
+        <w:ind w:left="6480" w:hanging="180"/>
+      </w:pPr>
+    </w:lvl>
+  </w:abstractNum>
+  <w:num w:numId="1" w16cid:durableId="1464545466">
+    <w:abstractNumId w:val="0"/>
+  </w:num>
+</w:numbering>
 </file>
 
 <file path=word/styles.xml><?xml version="1.0" encoding="utf-8"?>
@@ -1245,7 +1765,6 @@
   <w:style w:type="character" w:default="1" w:styleId="DefaultParagraphFont">
     <w:name w:val="Default Paragraph Font"/>
     <w:uiPriority w:val="1"/>
-    <w:semiHidden/>
     <w:unhideWhenUsed/>
   </w:style>
   <w:style w:type="table" w:default="1" w:styleId="TableNormal">

--- a/docs/pracovni_list.docx
+++ b/docs/pracovni_list.docx
@@ -881,7 +881,7 @@
         <w:t>, s tím že čím menší bude množství smětla dopadající na senzor</w:t>
       </w:r>
       <w:r>
-        <w:t>, neboli bude bude kostička na senzoru, tím větší hodnotu bude senzor ukazovat</w:t>
+        <w:t>, neboli bude kostička na senzoru, tím větší hodnotu bude senzor ukazovat</w:t>
       </w:r>
       <w:r>
         <w:t xml:space="preserve"> a naopak.</w:t>
@@ -908,6 +908,60 @@
         </w:rPr>
         <w:t>ÚKOL 1</w:t>
       </w:r>
+    </w:p>
+    <w:p>
+      <w:pPr>
+        <w:spacing w:after="0"/>
+        <w:rPr>
+          <w:b/>
+          <w:bCs/>
+        </w:rPr>
+      </w:pPr>
+      <w:r>
+        <w:rPr>
+          <w:b/>
+          <w:bCs/>
+        </w:rPr>
+        <w:t>Zapojení</w:t>
+      </w:r>
+    </w:p>
+    <w:p>
+      <w:pPr>
+        <w:spacing w:after="0"/>
+      </w:pPr>
+      <w:r>
+        <w:t xml:space="preserve">Zapojíme mikrořadič do slotu pro </w:t>
+      </w:r>
+      <w:r>
+        <w:t>micro:bit</w:t>
+      </w:r>
+      <w:r>
+        <w:t xml:space="preserve"> a připojíme senzor osvětlení ke konektoru pro analogové senzory</w:t>
+      </w:r>
+      <w:r>
+        <w:t>.</w:t>
+      </w:r>
+    </w:p>
+    <w:p>
+      <w:pPr>
+        <w:spacing w:after="0"/>
+      </w:pPr>
+    </w:p>
+    <w:p>
+      <w:pPr>
+        <w:spacing w:after="0"/>
+      </w:pPr>
+    </w:p>
+    <w:p>
+      <w:pPr>
+        <w:pStyle w:val="ListParagraph"/>
+        <w:spacing w:after="0"/>
+      </w:pPr>
+    </w:p>
+    <w:p>
+      <w:pPr>
+        <w:spacing w:after="0"/>
+      </w:pPr>
     </w:p>
     <w:p>
       <w:pPr>

--- a/docs/pracovni_list.docx
+++ b/docs/pracovni_list.docx
@@ -553,7 +553,29 @@
           <w:sz w:val="22"/>
           <w:szCs w:val="22"/>
         </w:rPr>
-        <w:t>Micro:bit, USB kabel a PC</w:t>
+        <w:t xml:space="preserve">Micro:bit, </w:t>
+      </w:r>
+      <w:r>
+        <w:rPr>
+          <w:rFonts w:ascii="Bahnschrift" w:hAnsi="Bahnschrift" w:cs="Arial"/>
+          <w:b/>
+          <w:bCs/>
+          <w:color w:val="000000" w:themeColor="text1"/>
+          <w:sz w:val="22"/>
+          <w:szCs w:val="22"/>
+        </w:rPr>
+        <w:t xml:space="preserve">Micro </w:t>
+      </w:r>
+      <w:r>
+        <w:rPr>
+          <w:rFonts w:ascii="Bahnschrift" w:hAnsi="Bahnschrift" w:cs="Arial"/>
+          <w:b/>
+          <w:bCs/>
+          <w:color w:val="000000" w:themeColor="text1"/>
+          <w:sz w:val="22"/>
+          <w:szCs w:val="22"/>
+        </w:rPr>
+        <w:t>USB kabel a PC</w:t>
       </w:r>
     </w:p>
     <w:p>
@@ -898,7 +920,10 @@
           <w:szCs w:val="44"/>
         </w:rPr>
       </w:pPr>
-      <w:r>
+    </w:p>
+    <w:p>
+      <w:pPr>
+        <w:spacing w:after="0"/>
         <w:rPr>
           <w:b/>
           <w:bCs/>
@@ -906,61 +931,6 @@
           <w:sz w:val="44"/>
           <w:szCs w:val="44"/>
         </w:rPr>
-        <w:t>ÚKOL 1</w:t>
-      </w:r>
-    </w:p>
-    <w:p>
-      <w:pPr>
-        <w:spacing w:after="0"/>
-        <w:rPr>
-          <w:b/>
-          <w:bCs/>
-        </w:rPr>
-      </w:pPr>
-      <w:r>
-        <w:rPr>
-          <w:b/>
-          <w:bCs/>
-        </w:rPr>
-        <w:t>Zapojení</w:t>
-      </w:r>
-    </w:p>
-    <w:p>
-      <w:pPr>
-        <w:spacing w:after="0"/>
-      </w:pPr>
-      <w:r>
-        <w:t xml:space="preserve">Zapojíme mikrořadič do slotu pro </w:t>
-      </w:r>
-      <w:r>
-        <w:t>micro:bit</w:t>
-      </w:r>
-      <w:r>
-        <w:t xml:space="preserve"> a připojíme senzor osvětlení ke konektoru pro analogové senzory</w:t>
-      </w:r>
-      <w:r>
-        <w:t>.</w:t>
-      </w:r>
-    </w:p>
-    <w:p>
-      <w:pPr>
-        <w:spacing w:after="0"/>
-      </w:pPr>
-    </w:p>
-    <w:p>
-      <w:pPr>
-        <w:spacing w:after="0"/>
-      </w:pPr>
-    </w:p>
-    <w:p>
-      <w:pPr>
-        <w:pStyle w:val="ListParagraph"/>
-        <w:spacing w:after="0"/>
-      </w:pPr>
-    </w:p>
-    <w:p>
-      <w:pPr>
-        <w:spacing w:after="0"/>
       </w:pPr>
     </w:p>
     <w:p>
@@ -975,8 +945,544 @@
         </w:rPr>
       </w:pPr>
     </w:p>
+    <w:p>
+      <w:pPr>
+        <w:spacing w:after="0"/>
+        <w:rPr>
+          <w:b/>
+          <w:bCs/>
+          <w:color w:val="00B0F0"/>
+          <w:sz w:val="44"/>
+          <w:szCs w:val="44"/>
+        </w:rPr>
+      </w:pPr>
+    </w:p>
+    <w:p>
+      <w:pPr>
+        <w:spacing w:after="0"/>
+        <w:rPr>
+          <w:b/>
+          <w:bCs/>
+          <w:color w:val="00B0F0"/>
+          <w:sz w:val="44"/>
+          <w:szCs w:val="44"/>
+        </w:rPr>
+      </w:pPr>
+    </w:p>
+    <w:p>
+      <w:pPr>
+        <w:spacing w:after="0"/>
+        <w:rPr>
+          <w:b/>
+          <w:bCs/>
+          <w:color w:val="00B0F0"/>
+          <w:sz w:val="44"/>
+          <w:szCs w:val="44"/>
+        </w:rPr>
+      </w:pPr>
+    </w:p>
+    <w:p>
+      <w:pPr>
+        <w:spacing w:after="0"/>
+        <w:rPr>
+          <w:b/>
+          <w:bCs/>
+          <w:color w:val="00B0F0"/>
+          <w:sz w:val="44"/>
+          <w:szCs w:val="44"/>
+        </w:rPr>
+      </w:pPr>
+    </w:p>
+    <w:p>
+      <w:pPr>
+        <w:spacing w:after="0"/>
+        <w:rPr>
+          <w:b/>
+          <w:bCs/>
+          <w:color w:val="00B0F0"/>
+          <w:sz w:val="44"/>
+          <w:szCs w:val="44"/>
+        </w:rPr>
+      </w:pPr>
+    </w:p>
+    <w:p>
+      <w:pPr>
+        <w:spacing w:after="0"/>
+        <w:rPr>
+          <w:b/>
+          <w:bCs/>
+          <w:color w:val="00B0F0"/>
+          <w:sz w:val="44"/>
+          <w:szCs w:val="44"/>
+        </w:rPr>
+      </w:pPr>
+    </w:p>
+    <w:p>
+      <w:pPr>
+        <w:spacing w:after="0"/>
+        <w:rPr>
+          <w:b/>
+          <w:bCs/>
+          <w:color w:val="00B0F0"/>
+          <w:sz w:val="44"/>
+          <w:szCs w:val="44"/>
+        </w:rPr>
+      </w:pPr>
+    </w:p>
+    <w:p>
+      <w:pPr>
+        <w:spacing w:after="0"/>
+        <w:rPr>
+          <w:b/>
+          <w:bCs/>
+          <w:color w:val="00B0F0"/>
+          <w:sz w:val="44"/>
+          <w:szCs w:val="44"/>
+        </w:rPr>
+      </w:pPr>
+      <w:r>
+        <w:rPr>
+          <w:b/>
+          <w:bCs/>
+          <w:color w:val="00B0F0"/>
+          <w:sz w:val="44"/>
+          <w:szCs w:val="44"/>
+        </w:rPr>
+        <w:lastRenderedPageBreak/>
+        <w:t>ÚKOL 1</w:t>
+      </w:r>
+    </w:p>
+    <w:p>
+      <w:pPr>
+        <w:spacing w:after="0"/>
+        <w:rPr>
+          <w:b/>
+          <w:bCs/>
+        </w:rPr>
+      </w:pPr>
+      <w:r>
+        <w:rPr>
+          <w:b/>
+          <w:bCs/>
+        </w:rPr>
+        <w:t>Zapojení</w:t>
+      </w:r>
+    </w:p>
+    <w:p>
+      <w:pPr>
+        <w:spacing w:after="0"/>
+      </w:pPr>
+      <w:r>
+        <w:t>Zapojíme mikrořadič do slotu pro micro:bit a připojíme senzor osvětlení ke konektoru pro analogové senzory</w:t>
+      </w:r>
+      <w:r>
+        <w:t>.</w:t>
+      </w:r>
+    </w:p>
+    <w:p>
+      <w:pPr>
+        <w:spacing w:after="0"/>
+      </w:pPr>
+      <w:r>
+        <w:t xml:space="preserve">Ujistíme se, že jsme zapojili správně konektory: </w:t>
+      </w:r>
+      <w:r>
+        <w:tab/>
+        <w:t>-Červený na +3,3V</w:t>
+      </w:r>
+    </w:p>
+    <w:p>
+      <w:pPr>
+        <w:spacing w:after="0"/>
+      </w:pPr>
+      <w:r>
+        <w:tab/>
+      </w:r>
+      <w:r>
+        <w:tab/>
+      </w:r>
+      <w:r>
+        <w:tab/>
+      </w:r>
+      <w:r>
+        <w:tab/>
+      </w:r>
+      <w:r>
+        <w:tab/>
+      </w:r>
+      <w:r>
+        <w:tab/>
+      </w:r>
+      <w:r>
+        <w:tab/>
+        <w:t>-Černý na GND</w:t>
+      </w:r>
+    </w:p>
+    <w:p>
+      <w:pPr>
+        <w:spacing w:after="0"/>
+      </w:pPr>
+      <w:r>
+        <w:tab/>
+      </w:r>
+      <w:r>
+        <w:tab/>
+      </w:r>
+      <w:r>
+        <w:tab/>
+      </w:r>
+      <w:r>
+        <w:tab/>
+      </w:r>
+      <w:r>
+        <w:tab/>
+      </w:r>
+      <w:r>
+        <w:tab/>
+      </w:r>
+      <w:r>
+        <w:tab/>
+        <w:t>-Žlutý na Data</w:t>
+      </w:r>
+    </w:p>
+    <w:p>
+      <w:pPr>
+        <w:spacing w:after="0"/>
+      </w:pPr>
+      <w:r>
+        <w:t>Ještě než připojíme microbit k počítači, zkontrolujeme ještě jednou zapojení, zda-li všechny barvy sedí a všechny konektory pevně drží.</w:t>
+      </w:r>
+    </w:p>
+    <w:p>
+      <w:pPr>
+        <w:spacing w:after="0"/>
+      </w:pPr>
+      <w:r>
+        <w:t>Zapojíme micro USB kabel do počítače a připojíme k microBitu</w:t>
+      </w:r>
+    </w:p>
+    <w:p>
+      <w:pPr>
+        <w:spacing w:after="0"/>
+        <w:rPr>
+          <w:b/>
+          <w:bCs/>
+        </w:rPr>
+      </w:pPr>
+    </w:p>
+    <w:p>
+      <w:pPr>
+        <w:spacing w:after="0"/>
+        <w:rPr>
+          <w:b/>
+          <w:bCs/>
+        </w:rPr>
+      </w:pPr>
+    </w:p>
+    <w:p>
+      <w:pPr>
+        <w:spacing w:after="0"/>
+        <w:rPr>
+          <w:b/>
+          <w:bCs/>
+        </w:rPr>
+      </w:pPr>
+    </w:p>
+    <w:p>
+      <w:pPr>
+        <w:spacing w:after="0"/>
+        <w:rPr>
+          <w:b/>
+          <w:bCs/>
+        </w:rPr>
+      </w:pPr>
+    </w:p>
+    <w:p>
+      <w:pPr>
+        <w:spacing w:after="0"/>
+        <w:rPr>
+          <w:b/>
+          <w:bCs/>
+        </w:rPr>
+      </w:pPr>
+    </w:p>
+    <w:p>
+      <w:pPr>
+        <w:spacing w:after="0"/>
+        <w:rPr>
+          <w:b/>
+          <w:bCs/>
+        </w:rPr>
+      </w:pPr>
+    </w:p>
+    <w:p>
+      <w:pPr>
+        <w:spacing w:after="0"/>
+        <w:rPr>
+          <w:b/>
+          <w:bCs/>
+        </w:rPr>
+      </w:pPr>
+    </w:p>
+    <w:p>
+      <w:pPr>
+        <w:spacing w:after="0"/>
+        <w:rPr>
+          <w:b/>
+          <w:bCs/>
+        </w:rPr>
+      </w:pPr>
+      <w:r>
+        <w:rPr>
+          <w:b/>
+          <w:bCs/>
+        </w:rPr>
+        <w:t>Programování</w:t>
+      </w:r>
+    </w:p>
+    <w:p>
+      <w:pPr>
+        <w:spacing w:after="0"/>
+      </w:pPr>
+      <w:r>
+        <w:t>Otevřeme prohlížeč</w:t>
+      </w:r>
+      <w:r>
+        <w:t xml:space="preserve"> a vyhledáme stránku </w:t>
+      </w:r>
+      <w:hyperlink r:id="rId7" w:history="1">
+        <w:r>
+          <w:rPr>
+            <w:rStyle w:val="Hyperlink"/>
+          </w:rPr>
+          <w:t>https://makecode.microbit.org/</w:t>
+        </w:r>
+      </w:hyperlink>
+    </w:p>
+    <w:p>
+      <w:pPr>
+        <w:numPr>
+          <w:ilvl w:val="0"/>
+          <w:numId w:val="2"/>
+        </w:numPr>
+        <w:spacing w:after="0"/>
+      </w:pPr>
+      <w:r>
+        <w:t>Klik</w:t>
+      </w:r>
+      <w:r>
+        <w:t>neme</w:t>
+      </w:r>
+      <w:r>
+        <w:t xml:space="preserve"> na </w:t>
+      </w:r>
+      <w:r>
+        <w:rPr>
+          <w:b/>
+          <w:bCs/>
+        </w:rPr>
+        <w:t>"New Project"</w:t>
+      </w:r>
+      <w:r>
+        <w:t xml:space="preserve"> (Nový projekt)</w:t>
+      </w:r>
+    </w:p>
+    <w:p>
+      <w:pPr>
+        <w:numPr>
+          <w:ilvl w:val="0"/>
+          <w:numId w:val="2"/>
+        </w:numPr>
+        <w:spacing w:after="0"/>
+      </w:pPr>
+      <w:r>
+        <w:t>Pojmenuj si ho třeba „</w:t>
+      </w:r>
+      <w:r>
+        <w:t>Moje_poprve</w:t>
+      </w:r>
+      <w:r>
+        <w:t>“</w:t>
+      </w:r>
+    </w:p>
+    <w:p>
+      <w:pPr>
+        <w:spacing w:before="100" w:beforeAutospacing="1" w:after="100" w:afterAutospacing="1" w:line="240" w:lineRule="auto"/>
+      </w:pPr>
+      <w:r>
+        <w:t>V základu už tam máš bloky on start a forever. My použijeme forever.</w:t>
+      </w:r>
+    </w:p>
+    <w:p>
+      <w:pPr>
+        <w:spacing w:before="100" w:beforeAutospacing="1" w:after="100" w:afterAutospacing="1" w:line="240" w:lineRule="auto"/>
+      </w:pPr>
+      <w:r>
+        <w:t>Do forever dej tyto bloky:</w:t>
+      </w:r>
+    </w:p>
+    <w:p>
+      <w:pPr>
+        <w:pStyle w:val="ListParagraph"/>
+        <w:numPr>
+          <w:ilvl w:val="0"/>
+          <w:numId w:val="5"/>
+        </w:numPr>
+        <w:spacing w:before="100" w:beforeAutospacing="1" w:after="100" w:afterAutospacing="1" w:line="240" w:lineRule="auto"/>
+      </w:pPr>
+      <w:r>
+        <w:t>plot LED at x: 2 y: 2 – zapne LED ve středu displeje</w:t>
+      </w:r>
+    </w:p>
+    <w:p>
+      <w:pPr>
+        <w:numPr>
+          <w:ilvl w:val="0"/>
+          <w:numId w:val="5"/>
+        </w:numPr>
+        <w:spacing w:before="100" w:beforeAutospacing="1" w:after="100" w:afterAutospacing="1" w:line="240" w:lineRule="auto"/>
+      </w:pPr>
+      <w:r>
+        <w:t>pause (ms) → nastav na 500</w:t>
+      </w:r>
+    </w:p>
+    <w:p>
+      <w:pPr>
+        <w:numPr>
+          <w:ilvl w:val="0"/>
+          <w:numId w:val="5"/>
+        </w:numPr>
+        <w:spacing w:before="100" w:beforeAutospacing="1" w:after="100" w:afterAutospacing="1" w:line="240" w:lineRule="auto"/>
+      </w:pPr>
+      <w:r>
+        <w:t>unplot LED at x: 2 y: 2 – zhasne LED</w:t>
+      </w:r>
+    </w:p>
+    <w:p>
+      <w:pPr>
+        <w:numPr>
+          <w:ilvl w:val="0"/>
+          <w:numId w:val="5"/>
+        </w:numPr>
+        <w:spacing w:before="100" w:beforeAutospacing="1" w:after="100" w:afterAutospacing="1" w:line="240" w:lineRule="auto"/>
+      </w:pPr>
+      <w:r>
+        <w:t>pause (ms) → taky 500</w:t>
+      </w:r>
+    </w:p>
+    <w:p>
+      <w:pPr>
+        <w:spacing w:before="100" w:beforeAutospacing="1" w:after="100" w:afterAutospacing="1" w:line="240" w:lineRule="auto"/>
+      </w:pPr>
+      <w:r>
+        <w:rPr>
+          <w:b/>
+          <w:bCs/>
+        </w:rPr>
+        <w:t>Nahraj do Micro:bitu</w:t>
+      </w:r>
+    </w:p>
+    <w:p>
+      <w:pPr>
+        <w:numPr>
+          <w:ilvl w:val="0"/>
+          <w:numId w:val="6"/>
+        </w:numPr>
+        <w:spacing w:after="0"/>
+      </w:pPr>
+      <w:r>
+        <w:t xml:space="preserve">Klikni na </w:t>
+      </w:r>
+      <w:r>
+        <w:rPr>
+          <w:b/>
+          <w:bCs/>
+        </w:rPr>
+        <w:t>Download</w:t>
+      </w:r>
+      <w:r>
+        <w:rPr>
+          <w:b/>
+          <w:bCs/>
+        </w:rPr>
+        <w:t xml:space="preserve"> (stáhnout)</w:t>
+      </w:r>
+    </w:p>
+    <w:p>
+      <w:pPr>
+        <w:numPr>
+          <w:ilvl w:val="0"/>
+          <w:numId w:val="6"/>
+        </w:numPr>
+        <w:spacing w:after="0"/>
+      </w:pPr>
+      <w:r>
+        <w:t>Připoj Micro:bit přes USB</w:t>
+      </w:r>
+    </w:p>
+    <w:p>
+      <w:pPr>
+        <w:numPr>
+          <w:ilvl w:val="0"/>
+          <w:numId w:val="6"/>
+        </w:numPr>
+        <w:spacing w:after="0"/>
+      </w:pPr>
+      <w:r>
+        <w:t>Přetáhni stažený .hex soubor do Micro:bitu</w:t>
+      </w:r>
+    </w:p>
+    <w:p>
+      <w:pPr>
+        <w:spacing w:after="0"/>
+      </w:pPr>
+    </w:p>
+    <w:p>
+      <w:pPr>
+        <w:spacing w:after="0"/>
+        <w:ind w:left="720"/>
+      </w:pPr>
+    </w:p>
+    <w:p>
+      <w:pPr>
+        <w:spacing w:after="0"/>
+      </w:pPr>
+    </w:p>
+    <w:p>
+      <w:pPr>
+        <w:spacing w:after="0"/>
+      </w:pPr>
+    </w:p>
+    <w:p>
+      <w:pPr>
+        <w:spacing w:after="0"/>
+      </w:pPr>
+    </w:p>
+    <w:p>
+      <w:pPr>
+        <w:pStyle w:val="ListParagraph"/>
+        <w:spacing w:after="0"/>
+      </w:pPr>
+    </w:p>
+    <w:p>
+      <w:pPr>
+        <w:spacing w:after="0"/>
+      </w:pPr>
+    </w:p>
+    <w:p>
+      <w:pPr>
+        <w:spacing w:after="0"/>
+        <w:rPr>
+          <w:b/>
+          <w:bCs/>
+          <w:color w:val="00B0F0"/>
+          <w:sz w:val="44"/>
+          <w:szCs w:val="44"/>
+        </w:rPr>
+      </w:pPr>
+    </w:p>
     <w:sectPr>
-      <w:headerReference w:type="default" r:id="rId7"/>
+      <w:headerReference w:type="default" r:id="rId8"/>
       <w:pgSz w:w="11906" w:h="16838"/>
       <w:pgMar w:top="1417" w:right="1417" w:bottom="1417" w:left="1417" w:header="624" w:footer="708" w:gutter="0"/>
       <w:cols w:space="708"/>
@@ -1210,8 +1716,588 @@
       </w:pPr>
     </w:lvl>
   </w:abstractNum>
+  <w:abstractNum w:abstractNumId="1" w15:restartNumberingAfterBreak="0">
+    <w:nsid w:val="16DD44A0"/>
+    <w:multiLevelType w:val="multilevel"/>
+    <w:tmpl w:val="94B2EE4A"/>
+    <w:lvl w:ilvl="0">
+      <w:start w:val="1"/>
+      <w:numFmt w:val="decimal"/>
+      <w:lvlText w:val="%1."/>
+      <w:lvlJc w:val="left"/>
+      <w:pPr>
+        <w:tabs>
+          <w:tab w:val="num" w:pos="720"/>
+        </w:tabs>
+        <w:ind w:left="720" w:hanging="360"/>
+      </w:pPr>
+    </w:lvl>
+    <w:lvl w:ilvl="1" w:tentative="1">
+      <w:start w:val="1"/>
+      <w:numFmt w:val="decimal"/>
+      <w:lvlText w:val="%2."/>
+      <w:lvlJc w:val="left"/>
+      <w:pPr>
+        <w:tabs>
+          <w:tab w:val="num" w:pos="1440"/>
+        </w:tabs>
+        <w:ind w:left="1440" w:hanging="360"/>
+      </w:pPr>
+    </w:lvl>
+    <w:lvl w:ilvl="2" w:tentative="1">
+      <w:start w:val="1"/>
+      <w:numFmt w:val="decimal"/>
+      <w:lvlText w:val="%3."/>
+      <w:lvlJc w:val="left"/>
+      <w:pPr>
+        <w:tabs>
+          <w:tab w:val="num" w:pos="2160"/>
+        </w:tabs>
+        <w:ind w:left="2160" w:hanging="360"/>
+      </w:pPr>
+    </w:lvl>
+    <w:lvl w:ilvl="3" w:tentative="1">
+      <w:start w:val="1"/>
+      <w:numFmt w:val="decimal"/>
+      <w:lvlText w:val="%4."/>
+      <w:lvlJc w:val="left"/>
+      <w:pPr>
+        <w:tabs>
+          <w:tab w:val="num" w:pos="2880"/>
+        </w:tabs>
+        <w:ind w:left="2880" w:hanging="360"/>
+      </w:pPr>
+    </w:lvl>
+    <w:lvl w:ilvl="4" w:tentative="1">
+      <w:start w:val="1"/>
+      <w:numFmt w:val="decimal"/>
+      <w:lvlText w:val="%5."/>
+      <w:lvlJc w:val="left"/>
+      <w:pPr>
+        <w:tabs>
+          <w:tab w:val="num" w:pos="3600"/>
+        </w:tabs>
+        <w:ind w:left="3600" w:hanging="360"/>
+      </w:pPr>
+    </w:lvl>
+    <w:lvl w:ilvl="5" w:tentative="1">
+      <w:start w:val="1"/>
+      <w:numFmt w:val="decimal"/>
+      <w:lvlText w:val="%6."/>
+      <w:lvlJc w:val="left"/>
+      <w:pPr>
+        <w:tabs>
+          <w:tab w:val="num" w:pos="4320"/>
+        </w:tabs>
+        <w:ind w:left="4320" w:hanging="360"/>
+      </w:pPr>
+    </w:lvl>
+    <w:lvl w:ilvl="6" w:tentative="1">
+      <w:start w:val="1"/>
+      <w:numFmt w:val="decimal"/>
+      <w:lvlText w:val="%7."/>
+      <w:lvlJc w:val="left"/>
+      <w:pPr>
+        <w:tabs>
+          <w:tab w:val="num" w:pos="5040"/>
+        </w:tabs>
+        <w:ind w:left="5040" w:hanging="360"/>
+      </w:pPr>
+    </w:lvl>
+    <w:lvl w:ilvl="7" w:tentative="1">
+      <w:start w:val="1"/>
+      <w:numFmt w:val="decimal"/>
+      <w:lvlText w:val="%8."/>
+      <w:lvlJc w:val="left"/>
+      <w:pPr>
+        <w:tabs>
+          <w:tab w:val="num" w:pos="5760"/>
+        </w:tabs>
+        <w:ind w:left="5760" w:hanging="360"/>
+      </w:pPr>
+    </w:lvl>
+    <w:lvl w:ilvl="8" w:tentative="1">
+      <w:start w:val="1"/>
+      <w:numFmt w:val="decimal"/>
+      <w:lvlText w:val="%9."/>
+      <w:lvlJc w:val="left"/>
+      <w:pPr>
+        <w:tabs>
+          <w:tab w:val="num" w:pos="6480"/>
+        </w:tabs>
+        <w:ind w:left="6480" w:hanging="360"/>
+      </w:pPr>
+    </w:lvl>
+  </w:abstractNum>
+  <w:abstractNum w:abstractNumId="2" w15:restartNumberingAfterBreak="0">
+    <w:nsid w:val="19940087"/>
+    <w:multiLevelType w:val="multilevel"/>
+    <w:tmpl w:val="BC58295C"/>
+    <w:lvl w:ilvl="0">
+      <w:start w:val="1"/>
+      <w:numFmt w:val="decimal"/>
+      <w:lvlText w:val="%1."/>
+      <w:lvlJc w:val="left"/>
+      <w:pPr>
+        <w:tabs>
+          <w:tab w:val="num" w:pos="720"/>
+        </w:tabs>
+        <w:ind w:left="720" w:hanging="360"/>
+      </w:pPr>
+    </w:lvl>
+    <w:lvl w:ilvl="1" w:tentative="1">
+      <w:start w:val="1"/>
+      <w:numFmt w:val="decimal"/>
+      <w:lvlText w:val="%2."/>
+      <w:lvlJc w:val="left"/>
+      <w:pPr>
+        <w:tabs>
+          <w:tab w:val="num" w:pos="1440"/>
+        </w:tabs>
+        <w:ind w:left="1440" w:hanging="360"/>
+      </w:pPr>
+    </w:lvl>
+    <w:lvl w:ilvl="2" w:tentative="1">
+      <w:start w:val="1"/>
+      <w:numFmt w:val="decimal"/>
+      <w:lvlText w:val="%3."/>
+      <w:lvlJc w:val="left"/>
+      <w:pPr>
+        <w:tabs>
+          <w:tab w:val="num" w:pos="2160"/>
+        </w:tabs>
+        <w:ind w:left="2160" w:hanging="360"/>
+      </w:pPr>
+    </w:lvl>
+    <w:lvl w:ilvl="3" w:tentative="1">
+      <w:start w:val="1"/>
+      <w:numFmt w:val="decimal"/>
+      <w:lvlText w:val="%4."/>
+      <w:lvlJc w:val="left"/>
+      <w:pPr>
+        <w:tabs>
+          <w:tab w:val="num" w:pos="2880"/>
+        </w:tabs>
+        <w:ind w:left="2880" w:hanging="360"/>
+      </w:pPr>
+    </w:lvl>
+    <w:lvl w:ilvl="4" w:tentative="1">
+      <w:start w:val="1"/>
+      <w:numFmt w:val="decimal"/>
+      <w:lvlText w:val="%5."/>
+      <w:lvlJc w:val="left"/>
+      <w:pPr>
+        <w:tabs>
+          <w:tab w:val="num" w:pos="3600"/>
+        </w:tabs>
+        <w:ind w:left="3600" w:hanging="360"/>
+      </w:pPr>
+    </w:lvl>
+    <w:lvl w:ilvl="5" w:tentative="1">
+      <w:start w:val="1"/>
+      <w:numFmt w:val="decimal"/>
+      <w:lvlText w:val="%6."/>
+      <w:lvlJc w:val="left"/>
+      <w:pPr>
+        <w:tabs>
+          <w:tab w:val="num" w:pos="4320"/>
+        </w:tabs>
+        <w:ind w:left="4320" w:hanging="360"/>
+      </w:pPr>
+    </w:lvl>
+    <w:lvl w:ilvl="6" w:tentative="1">
+      <w:start w:val="1"/>
+      <w:numFmt w:val="decimal"/>
+      <w:lvlText w:val="%7."/>
+      <w:lvlJc w:val="left"/>
+      <w:pPr>
+        <w:tabs>
+          <w:tab w:val="num" w:pos="5040"/>
+        </w:tabs>
+        <w:ind w:left="5040" w:hanging="360"/>
+      </w:pPr>
+    </w:lvl>
+    <w:lvl w:ilvl="7" w:tentative="1">
+      <w:start w:val="1"/>
+      <w:numFmt w:val="decimal"/>
+      <w:lvlText w:val="%8."/>
+      <w:lvlJc w:val="left"/>
+      <w:pPr>
+        <w:tabs>
+          <w:tab w:val="num" w:pos="5760"/>
+        </w:tabs>
+        <w:ind w:left="5760" w:hanging="360"/>
+      </w:pPr>
+    </w:lvl>
+    <w:lvl w:ilvl="8" w:tentative="1">
+      <w:start w:val="1"/>
+      <w:numFmt w:val="decimal"/>
+      <w:lvlText w:val="%9."/>
+      <w:lvlJc w:val="left"/>
+      <w:pPr>
+        <w:tabs>
+          <w:tab w:val="num" w:pos="6480"/>
+        </w:tabs>
+        <w:ind w:left="6480" w:hanging="360"/>
+      </w:pPr>
+    </w:lvl>
+  </w:abstractNum>
+  <w:abstractNum w:abstractNumId="3" w15:restartNumberingAfterBreak="0">
+    <w:nsid w:val="338375FD"/>
+    <w:multiLevelType w:val="multilevel"/>
+    <w:tmpl w:val="94B2EE4A"/>
+    <w:lvl w:ilvl="0">
+      <w:start w:val="1"/>
+      <w:numFmt w:val="decimal"/>
+      <w:lvlText w:val="%1."/>
+      <w:lvlJc w:val="left"/>
+      <w:pPr>
+        <w:tabs>
+          <w:tab w:val="num" w:pos="720"/>
+        </w:tabs>
+        <w:ind w:left="720" w:hanging="360"/>
+      </w:pPr>
+    </w:lvl>
+    <w:lvl w:ilvl="1" w:tentative="1">
+      <w:start w:val="1"/>
+      <w:numFmt w:val="decimal"/>
+      <w:lvlText w:val="%2."/>
+      <w:lvlJc w:val="left"/>
+      <w:pPr>
+        <w:tabs>
+          <w:tab w:val="num" w:pos="1440"/>
+        </w:tabs>
+        <w:ind w:left="1440" w:hanging="360"/>
+      </w:pPr>
+    </w:lvl>
+    <w:lvl w:ilvl="2" w:tentative="1">
+      <w:start w:val="1"/>
+      <w:numFmt w:val="decimal"/>
+      <w:lvlText w:val="%3."/>
+      <w:lvlJc w:val="left"/>
+      <w:pPr>
+        <w:tabs>
+          <w:tab w:val="num" w:pos="2160"/>
+        </w:tabs>
+        <w:ind w:left="2160" w:hanging="360"/>
+      </w:pPr>
+    </w:lvl>
+    <w:lvl w:ilvl="3" w:tentative="1">
+      <w:start w:val="1"/>
+      <w:numFmt w:val="decimal"/>
+      <w:lvlText w:val="%4."/>
+      <w:lvlJc w:val="left"/>
+      <w:pPr>
+        <w:tabs>
+          <w:tab w:val="num" w:pos="2880"/>
+        </w:tabs>
+        <w:ind w:left="2880" w:hanging="360"/>
+      </w:pPr>
+    </w:lvl>
+    <w:lvl w:ilvl="4" w:tentative="1">
+      <w:start w:val="1"/>
+      <w:numFmt w:val="decimal"/>
+      <w:lvlText w:val="%5."/>
+      <w:lvlJc w:val="left"/>
+      <w:pPr>
+        <w:tabs>
+          <w:tab w:val="num" w:pos="3600"/>
+        </w:tabs>
+        <w:ind w:left="3600" w:hanging="360"/>
+      </w:pPr>
+    </w:lvl>
+    <w:lvl w:ilvl="5" w:tentative="1">
+      <w:start w:val="1"/>
+      <w:numFmt w:val="decimal"/>
+      <w:lvlText w:val="%6."/>
+      <w:lvlJc w:val="left"/>
+      <w:pPr>
+        <w:tabs>
+          <w:tab w:val="num" w:pos="4320"/>
+        </w:tabs>
+        <w:ind w:left="4320" w:hanging="360"/>
+      </w:pPr>
+    </w:lvl>
+    <w:lvl w:ilvl="6" w:tentative="1">
+      <w:start w:val="1"/>
+      <w:numFmt w:val="decimal"/>
+      <w:lvlText w:val="%7."/>
+      <w:lvlJc w:val="left"/>
+      <w:pPr>
+        <w:tabs>
+          <w:tab w:val="num" w:pos="5040"/>
+        </w:tabs>
+        <w:ind w:left="5040" w:hanging="360"/>
+      </w:pPr>
+    </w:lvl>
+    <w:lvl w:ilvl="7" w:tentative="1">
+      <w:start w:val="1"/>
+      <w:numFmt w:val="decimal"/>
+      <w:lvlText w:val="%8."/>
+      <w:lvlJc w:val="left"/>
+      <w:pPr>
+        <w:tabs>
+          <w:tab w:val="num" w:pos="5760"/>
+        </w:tabs>
+        <w:ind w:left="5760" w:hanging="360"/>
+      </w:pPr>
+    </w:lvl>
+    <w:lvl w:ilvl="8" w:tentative="1">
+      <w:start w:val="1"/>
+      <w:numFmt w:val="decimal"/>
+      <w:lvlText w:val="%9."/>
+      <w:lvlJc w:val="left"/>
+      <w:pPr>
+        <w:tabs>
+          <w:tab w:val="num" w:pos="6480"/>
+        </w:tabs>
+        <w:ind w:left="6480" w:hanging="360"/>
+      </w:pPr>
+    </w:lvl>
+  </w:abstractNum>
+  <w:abstractNum w:abstractNumId="4" w15:restartNumberingAfterBreak="0">
+    <w:nsid w:val="36F22140"/>
+    <w:multiLevelType w:val="multilevel"/>
+    <w:tmpl w:val="94B2EE4A"/>
+    <w:lvl w:ilvl="0">
+      <w:start w:val="1"/>
+      <w:numFmt w:val="decimal"/>
+      <w:lvlText w:val="%1."/>
+      <w:lvlJc w:val="left"/>
+      <w:pPr>
+        <w:tabs>
+          <w:tab w:val="num" w:pos="720"/>
+        </w:tabs>
+        <w:ind w:left="720" w:hanging="360"/>
+      </w:pPr>
+    </w:lvl>
+    <w:lvl w:ilvl="1" w:tentative="1">
+      <w:start w:val="1"/>
+      <w:numFmt w:val="decimal"/>
+      <w:lvlText w:val="%2."/>
+      <w:lvlJc w:val="left"/>
+      <w:pPr>
+        <w:tabs>
+          <w:tab w:val="num" w:pos="1440"/>
+        </w:tabs>
+        <w:ind w:left="1440" w:hanging="360"/>
+      </w:pPr>
+    </w:lvl>
+    <w:lvl w:ilvl="2" w:tentative="1">
+      <w:start w:val="1"/>
+      <w:numFmt w:val="decimal"/>
+      <w:lvlText w:val="%3."/>
+      <w:lvlJc w:val="left"/>
+      <w:pPr>
+        <w:tabs>
+          <w:tab w:val="num" w:pos="2160"/>
+        </w:tabs>
+        <w:ind w:left="2160" w:hanging="360"/>
+      </w:pPr>
+    </w:lvl>
+    <w:lvl w:ilvl="3" w:tentative="1">
+      <w:start w:val="1"/>
+      <w:numFmt w:val="decimal"/>
+      <w:lvlText w:val="%4."/>
+      <w:lvlJc w:val="left"/>
+      <w:pPr>
+        <w:tabs>
+          <w:tab w:val="num" w:pos="2880"/>
+        </w:tabs>
+        <w:ind w:left="2880" w:hanging="360"/>
+      </w:pPr>
+    </w:lvl>
+    <w:lvl w:ilvl="4" w:tentative="1">
+      <w:start w:val="1"/>
+      <w:numFmt w:val="decimal"/>
+      <w:lvlText w:val="%5."/>
+      <w:lvlJc w:val="left"/>
+      <w:pPr>
+        <w:tabs>
+          <w:tab w:val="num" w:pos="3600"/>
+        </w:tabs>
+        <w:ind w:left="3600" w:hanging="360"/>
+      </w:pPr>
+    </w:lvl>
+    <w:lvl w:ilvl="5" w:tentative="1">
+      <w:start w:val="1"/>
+      <w:numFmt w:val="decimal"/>
+      <w:lvlText w:val="%6."/>
+      <w:lvlJc w:val="left"/>
+      <w:pPr>
+        <w:tabs>
+          <w:tab w:val="num" w:pos="4320"/>
+        </w:tabs>
+        <w:ind w:left="4320" w:hanging="360"/>
+      </w:pPr>
+    </w:lvl>
+    <w:lvl w:ilvl="6" w:tentative="1">
+      <w:start w:val="1"/>
+      <w:numFmt w:val="decimal"/>
+      <w:lvlText w:val="%7."/>
+      <w:lvlJc w:val="left"/>
+      <w:pPr>
+        <w:tabs>
+          <w:tab w:val="num" w:pos="5040"/>
+        </w:tabs>
+        <w:ind w:left="5040" w:hanging="360"/>
+      </w:pPr>
+    </w:lvl>
+    <w:lvl w:ilvl="7" w:tentative="1">
+      <w:start w:val="1"/>
+      <w:numFmt w:val="decimal"/>
+      <w:lvlText w:val="%8."/>
+      <w:lvlJc w:val="left"/>
+      <w:pPr>
+        <w:tabs>
+          <w:tab w:val="num" w:pos="5760"/>
+        </w:tabs>
+        <w:ind w:left="5760" w:hanging="360"/>
+      </w:pPr>
+    </w:lvl>
+    <w:lvl w:ilvl="8" w:tentative="1">
+      <w:start w:val="1"/>
+      <w:numFmt w:val="decimal"/>
+      <w:lvlText w:val="%9."/>
+      <w:lvlJc w:val="left"/>
+      <w:pPr>
+        <w:tabs>
+          <w:tab w:val="num" w:pos="6480"/>
+        </w:tabs>
+        <w:ind w:left="6480" w:hanging="360"/>
+      </w:pPr>
+    </w:lvl>
+  </w:abstractNum>
+  <w:abstractNum w:abstractNumId="5" w15:restartNumberingAfterBreak="0">
+    <w:nsid w:val="600276C5"/>
+    <w:multiLevelType w:val="multilevel"/>
+    <w:tmpl w:val="94B2EE4A"/>
+    <w:lvl w:ilvl="0">
+      <w:start w:val="1"/>
+      <w:numFmt w:val="decimal"/>
+      <w:lvlText w:val="%1."/>
+      <w:lvlJc w:val="left"/>
+      <w:pPr>
+        <w:tabs>
+          <w:tab w:val="num" w:pos="720"/>
+        </w:tabs>
+        <w:ind w:left="720" w:hanging="360"/>
+      </w:pPr>
+    </w:lvl>
+    <w:lvl w:ilvl="1" w:tentative="1">
+      <w:start w:val="1"/>
+      <w:numFmt w:val="decimal"/>
+      <w:lvlText w:val="%2."/>
+      <w:lvlJc w:val="left"/>
+      <w:pPr>
+        <w:tabs>
+          <w:tab w:val="num" w:pos="1440"/>
+        </w:tabs>
+        <w:ind w:left="1440" w:hanging="360"/>
+      </w:pPr>
+    </w:lvl>
+    <w:lvl w:ilvl="2" w:tentative="1">
+      <w:start w:val="1"/>
+      <w:numFmt w:val="decimal"/>
+      <w:lvlText w:val="%3."/>
+      <w:lvlJc w:val="left"/>
+      <w:pPr>
+        <w:tabs>
+          <w:tab w:val="num" w:pos="2160"/>
+        </w:tabs>
+        <w:ind w:left="2160" w:hanging="360"/>
+      </w:pPr>
+    </w:lvl>
+    <w:lvl w:ilvl="3" w:tentative="1">
+      <w:start w:val="1"/>
+      <w:numFmt w:val="decimal"/>
+      <w:lvlText w:val="%4."/>
+      <w:lvlJc w:val="left"/>
+      <w:pPr>
+        <w:tabs>
+          <w:tab w:val="num" w:pos="2880"/>
+        </w:tabs>
+        <w:ind w:left="2880" w:hanging="360"/>
+      </w:pPr>
+    </w:lvl>
+    <w:lvl w:ilvl="4" w:tentative="1">
+      <w:start w:val="1"/>
+      <w:numFmt w:val="decimal"/>
+      <w:lvlText w:val="%5."/>
+      <w:lvlJc w:val="left"/>
+      <w:pPr>
+        <w:tabs>
+          <w:tab w:val="num" w:pos="3600"/>
+        </w:tabs>
+        <w:ind w:left="3600" w:hanging="360"/>
+      </w:pPr>
+    </w:lvl>
+    <w:lvl w:ilvl="5" w:tentative="1">
+      <w:start w:val="1"/>
+      <w:numFmt w:val="decimal"/>
+      <w:lvlText w:val="%6."/>
+      <w:lvlJc w:val="left"/>
+      <w:pPr>
+        <w:tabs>
+          <w:tab w:val="num" w:pos="4320"/>
+        </w:tabs>
+        <w:ind w:left="4320" w:hanging="360"/>
+      </w:pPr>
+    </w:lvl>
+    <w:lvl w:ilvl="6" w:tentative="1">
+      <w:start w:val="1"/>
+      <w:numFmt w:val="decimal"/>
+      <w:lvlText w:val="%7."/>
+      <w:lvlJc w:val="left"/>
+      <w:pPr>
+        <w:tabs>
+          <w:tab w:val="num" w:pos="5040"/>
+        </w:tabs>
+        <w:ind w:left="5040" w:hanging="360"/>
+      </w:pPr>
+    </w:lvl>
+    <w:lvl w:ilvl="7" w:tentative="1">
+      <w:start w:val="1"/>
+      <w:numFmt w:val="decimal"/>
+      <w:lvlText w:val="%8."/>
+      <w:lvlJc w:val="left"/>
+      <w:pPr>
+        <w:tabs>
+          <w:tab w:val="num" w:pos="5760"/>
+        </w:tabs>
+        <w:ind w:left="5760" w:hanging="360"/>
+      </w:pPr>
+    </w:lvl>
+    <w:lvl w:ilvl="8" w:tentative="1">
+      <w:start w:val="1"/>
+      <w:numFmt w:val="decimal"/>
+      <w:lvlText w:val="%9."/>
+      <w:lvlJc w:val="left"/>
+      <w:pPr>
+        <w:tabs>
+          <w:tab w:val="num" w:pos="6480"/>
+        </w:tabs>
+        <w:ind w:left="6480" w:hanging="360"/>
+      </w:pPr>
+    </w:lvl>
+  </w:abstractNum>
   <w:num w:numId="1" w16cid:durableId="1464545466">
     <w:abstractNumId w:val="0"/>
+  </w:num>
+  <w:num w:numId="2" w16cid:durableId="375542295">
+    <w:abstractNumId w:val="3"/>
+  </w:num>
+  <w:num w:numId="3" w16cid:durableId="217474810">
+    <w:abstractNumId w:val="2"/>
+  </w:num>
+  <w:num w:numId="4" w16cid:durableId="722873527">
+    <w:abstractNumId w:val="4"/>
+  </w:num>
+  <w:num w:numId="5" w16cid:durableId="1685935428">
+    <w:abstractNumId w:val="5"/>
+  </w:num>
+  <w:num w:numId="6" w16cid:durableId="1588613937">
+    <w:abstractNumId w:val="1"/>
   </w:num>
 </w:numbering>
 </file>
@@ -2176,6 +3262,53 @@
     <w:uiPriority w:val="99"/>
     <w:rsid w:val="00DC3984"/>
   </w:style>
+  <w:style w:type="character" w:styleId="Hyperlink">
+    <w:name w:val="Hyperlink"/>
+    <w:basedOn w:val="DefaultParagraphFont"/>
+    <w:uiPriority w:val="99"/>
+    <w:unhideWhenUsed/>
+    <w:rsid w:val="001F337F"/>
+    <w:rPr>
+      <w:color w:val="467886" w:themeColor="hyperlink"/>
+      <w:u w:val="single"/>
+    </w:rPr>
+  </w:style>
+  <w:style w:type="character" w:styleId="UnresolvedMention">
+    <w:name w:val="Unresolved Mention"/>
+    <w:basedOn w:val="DefaultParagraphFont"/>
+    <w:uiPriority w:val="99"/>
+    <w:semiHidden/>
+    <w:unhideWhenUsed/>
+    <w:rsid w:val="001F337F"/>
+    <w:rPr>
+      <w:color w:val="605E5C"/>
+      <w:shd w:val="clear" w:color="auto" w:fill="E1DFDD"/>
+    </w:rPr>
+  </w:style>
+  <w:style w:type="character" w:styleId="HTMLCode">
+    <w:name w:val="HTML Code"/>
+    <w:basedOn w:val="DefaultParagraphFont"/>
+    <w:uiPriority w:val="99"/>
+    <w:semiHidden/>
+    <w:unhideWhenUsed/>
+    <w:rsid w:val="001F337F"/>
+    <w:rPr>
+      <w:rFonts w:ascii="Courier New" w:eastAsia="Times New Roman" w:hAnsi="Courier New" w:cs="Courier New"/>
+      <w:sz w:val="20"/>
+      <w:szCs w:val="20"/>
+    </w:rPr>
+  </w:style>
+  <w:style w:type="character" w:styleId="Strong">
+    <w:name w:val="Strong"/>
+    <w:basedOn w:val="DefaultParagraphFont"/>
+    <w:uiPriority w:val="22"/>
+    <w:qFormat/>
+    <w:rsid w:val="001F337F"/>
+    <w:rPr>
+      <w:b/>
+      <w:bCs/>
+    </w:rPr>
+  </w:style>
 </w:styles>
 </file>
 
